--- a/Aetlun.docx
+++ b/Aetlun.docx
@@ -14,15 +14,6 @@
           <w:lang w:val="is-IS"/>
         </w:rPr>
       </w:pPr>
-      <w:r>
-        <w:rPr>
-          <w:rFonts w:ascii="Arial" w:hAnsi="Arial"/>
-          <w:b/>
-          <w:sz w:val="20"/>
-          <w:lang w:val="is-IS"/>
-        </w:rPr>
-        <w:t>Áætlun:</w:t>
-      </w:r>
     </w:p>
     <w:tbl>
       <w:tblPr>
@@ -48,7 +39,7 @@
         <w:gridCol w:w="179"/>
         <w:gridCol w:w="530"/>
         <w:gridCol w:w="4128"/>
-        <w:gridCol w:w="2266"/>
+        <w:gridCol w:w="1861"/>
         <w:gridCol w:w="676"/>
       </w:tblGrid>
       <w:tr>
@@ -67,7 +58,6 @@
               <w:right w:val="single" w:sz="12" w:space="0" w:color="auto"/>
             </w:tcBorders>
             <w:shd w:val="clear" w:color="auto" w:fill="F2F2F2" w:themeFill="background1" w:themeFillShade="F2"/>
-            <w:hideMark/>
           </w:tcPr>
           <w:p>
             <w:pPr>
@@ -87,14 +77,13 @@
                 <w:rFonts w:ascii="Arial" w:hAnsi="Arial"/>
                 <w:lang w:val="is-IS" w:eastAsia="en-US"/>
               </w:rPr>
-              <w:t>Tímabil</w:t>
+              <w:t>Dags</w:t>
             </w:r>
           </w:p>
         </w:tc>
         <w:tc>
           <w:tcPr>
             <w:tcW w:w="4128" w:type="dxa"/>
-            <w:vMerge w:val="restart"/>
             <w:tcBorders>
               <w:top w:val="single" w:sz="12" w:space="0" w:color="auto"/>
               <w:left w:val="single" w:sz="12" w:space="0" w:color="auto"/>
@@ -123,14 +112,13 @@
                 <w:i w:val="0"/>
                 <w:lang w:val="is-IS"/>
               </w:rPr>
-              <w:t>Námsefni (verklegt og bóklegt)</w:t>
+              <w:t xml:space="preserve">Námsefni </w:t>
             </w:r>
           </w:p>
         </w:tc>
         <w:tc>
           <w:tcPr>
             <w:tcW w:w="0" w:type="auto"/>
-            <w:vMerge w:val="restart"/>
             <w:tcBorders>
               <w:top w:val="single" w:sz="12" w:space="0" w:color="auto"/>
               <w:left w:val="single" w:sz="12" w:space="0" w:color="auto"/>
@@ -156,14 +144,20 @@
                 <w:rFonts w:ascii="Arial" w:hAnsi="Arial"/>
                 <w:lang w:val="is-IS" w:eastAsia="en-US"/>
               </w:rPr>
-              <w:t>Heimavinna/verkefni</w:t>
+              <w:t>V</w:t>
+            </w:r>
+            <w:r>
+              <w:rPr>
+                <w:rFonts w:ascii="Arial" w:hAnsi="Arial"/>
+                <w:lang w:val="is-IS" w:eastAsia="en-US"/>
+              </w:rPr>
+              <w:t>erkefni</w:t>
             </w:r>
           </w:p>
         </w:tc>
         <w:tc>
           <w:tcPr>
             <w:tcW w:w="0" w:type="auto"/>
-            <w:vMerge w:val="restart"/>
             <w:tcBorders>
               <w:top w:val="single" w:sz="12" w:space="0" w:color="auto"/>
               <w:left w:val="single" w:sz="12" w:space="0" w:color="auto"/>
@@ -194,7 +188,6 @@
               </w:rPr>
               <w:t xml:space="preserve">Vægi </w:t>
             </w:r>
-            <w:proofErr w:type="spellStart"/>
             <w:r>
               <w:rPr>
                 <w:rFonts w:ascii="Arial" w:hAnsi="Arial"/>
@@ -203,197 +196,9 @@
                 <w:szCs w:val="16"/>
                 <w:lang w:val="is-IS" w:eastAsia="en-US"/>
               </w:rPr>
-              <w:t>matshl</w:t>
-            </w:r>
-            <w:proofErr w:type="spellEnd"/>
-            <w:r>
-              <w:rPr>
-                <w:rFonts w:ascii="Arial" w:hAnsi="Arial"/>
-                <w:b w:val="0"/>
-                <w:sz w:val="16"/>
-                <w:szCs w:val="16"/>
-                <w:lang w:val="is-IS" w:eastAsia="en-US"/>
-              </w:rPr>
-              <w:t>.</w:t>
-            </w:r>
-            <w:r>
-              <w:rPr>
-                <w:rFonts w:ascii="Arial" w:hAnsi="Arial"/>
-                <w:b w:val="0"/>
-                <w:sz w:val="16"/>
-                <w:szCs w:val="16"/>
-                <w:lang w:val="is-IS" w:eastAsia="en-US"/>
-              </w:rPr>
               <w:br/>
               <w:t>%</w:t>
             </w:r>
-          </w:p>
-        </w:tc>
-      </w:tr>
-      <w:tr>
-        <w:trPr>
-          <w:cantSplit/>
-          <w:trHeight w:val="146"/>
-        </w:trPr>
-        <w:tc>
-          <w:tcPr>
-            <w:tcW w:w="614" w:type="dxa"/>
-            <w:tcBorders>
-              <w:top w:val="single" w:sz="12" w:space="0" w:color="auto"/>
-              <w:left w:val="single" w:sz="12" w:space="0" w:color="auto"/>
-              <w:bottom w:val="single" w:sz="12" w:space="0" w:color="auto"/>
-              <w:right w:val="single" w:sz="12" w:space="0" w:color="auto"/>
-            </w:tcBorders>
-            <w:shd w:val="clear" w:color="auto" w:fill="F2F2F2" w:themeFill="background1" w:themeFillShade="F2"/>
-            <w:tcMar>
-              <w:top w:w="0" w:type="dxa"/>
-              <w:left w:w="0" w:type="dxa"/>
-              <w:bottom w:w="0" w:type="dxa"/>
-              <w:right w:w="0" w:type="dxa"/>
-            </w:tcMar>
-            <w:vAlign w:val="center"/>
-            <w:hideMark/>
-          </w:tcPr>
-          <w:p>
-            <w:pPr>
-              <w:pStyle w:val="tbcolhead"/>
-              <w:tabs>
-                <w:tab w:val="decimal" w:pos="260"/>
-              </w:tabs>
-              <w:spacing w:before="0" w:after="0" w:line="252" w:lineRule="auto"/>
-              <w:ind w:left="79" w:right="0"/>
-              <w:rPr>
-                <w:rFonts w:ascii="Arial" w:hAnsi="Arial"/>
-                <w:b w:val="0"/>
-                <w:sz w:val="16"/>
-                <w:lang w:val="is-IS" w:eastAsia="en-US"/>
-              </w:rPr>
-            </w:pPr>
-            <w:r>
-              <w:rPr>
-                <w:rFonts w:ascii="Arial" w:hAnsi="Arial"/>
-                <w:b w:val="0"/>
-                <w:sz w:val="16"/>
-                <w:lang w:val="is-IS" w:eastAsia="en-US"/>
-              </w:rPr>
-              <w:t>Vika</w:t>
-            </w:r>
-          </w:p>
-        </w:tc>
-        <w:tc>
-          <w:tcPr>
-            <w:tcW w:w="1276" w:type="dxa"/>
-            <w:gridSpan w:val="3"/>
-            <w:tcBorders>
-              <w:top w:val="single" w:sz="12" w:space="0" w:color="auto"/>
-              <w:left w:val="single" w:sz="12" w:space="0" w:color="auto"/>
-              <w:bottom w:val="single" w:sz="12" w:space="0" w:color="auto"/>
-              <w:right w:val="single" w:sz="12" w:space="0" w:color="auto"/>
-            </w:tcBorders>
-            <w:shd w:val="clear" w:color="auto" w:fill="F2F2F2" w:themeFill="background1" w:themeFillShade="F2"/>
-            <w:tcMar>
-              <w:top w:w="0" w:type="dxa"/>
-              <w:left w:w="0" w:type="dxa"/>
-              <w:bottom w:w="0" w:type="dxa"/>
-              <w:right w:w="0" w:type="dxa"/>
-            </w:tcMar>
-            <w:vAlign w:val="center"/>
-            <w:hideMark/>
-          </w:tcPr>
-          <w:p>
-            <w:pPr>
-              <w:pStyle w:val="tbcolhead"/>
-              <w:tabs>
-                <w:tab w:val="decimal" w:pos="260"/>
-              </w:tabs>
-              <w:spacing w:before="0" w:after="0" w:line="252" w:lineRule="auto"/>
-              <w:ind w:left="79" w:right="0"/>
-              <w:rPr>
-                <w:rFonts w:ascii="Arial" w:hAnsi="Arial"/>
-                <w:b w:val="0"/>
-                <w:sz w:val="16"/>
-                <w:lang w:val="is-IS" w:eastAsia="en-US"/>
-              </w:rPr>
-            </w:pPr>
-            <w:r>
-              <w:rPr>
-                <w:rFonts w:ascii="Arial" w:hAnsi="Arial"/>
-                <w:b w:val="0"/>
-                <w:sz w:val="16"/>
-                <w:lang w:val="is-IS" w:eastAsia="en-US"/>
-              </w:rPr>
-              <w:t>Dags.</w:t>
-            </w:r>
-          </w:p>
-        </w:tc>
-        <w:tc>
-          <w:tcPr>
-            <w:tcW w:w="0" w:type="auto"/>
-            <w:vMerge/>
-            <w:tcBorders>
-              <w:top w:val="single" w:sz="12" w:space="0" w:color="auto"/>
-              <w:left w:val="single" w:sz="12" w:space="0" w:color="auto"/>
-              <w:bottom w:val="single" w:sz="12" w:space="0" w:color="auto"/>
-              <w:right w:val="single" w:sz="12" w:space="0" w:color="auto"/>
-            </w:tcBorders>
-            <w:vAlign w:val="center"/>
-            <w:hideMark/>
-          </w:tcPr>
-          <w:p>
-            <w:pPr>
-              <w:spacing w:line="256" w:lineRule="auto"/>
-              <w:rPr>
-                <w:b/>
-              </w:rPr>
-            </w:pPr>
-          </w:p>
-        </w:tc>
-        <w:tc>
-          <w:tcPr>
-            <w:tcW w:w="0" w:type="auto"/>
-            <w:vMerge/>
-            <w:tcBorders>
-              <w:top w:val="single" w:sz="12" w:space="0" w:color="auto"/>
-              <w:left w:val="single" w:sz="12" w:space="0" w:color="auto"/>
-              <w:bottom w:val="single" w:sz="12" w:space="0" w:color="auto"/>
-              <w:right w:val="single" w:sz="12" w:space="0" w:color="auto"/>
-            </w:tcBorders>
-            <w:vAlign w:val="center"/>
-            <w:hideMark/>
-          </w:tcPr>
-          <w:p>
-            <w:pPr>
-              <w:spacing w:line="256" w:lineRule="auto"/>
-              <w:rPr>
-                <w:rFonts w:eastAsia="Times New Roman"/>
-                <w:b/>
-                <w:szCs w:val="20"/>
-              </w:rPr>
-            </w:pPr>
-          </w:p>
-        </w:tc>
-        <w:tc>
-          <w:tcPr>
-            <w:tcW w:w="0" w:type="auto"/>
-            <w:vMerge/>
-            <w:tcBorders>
-              <w:top w:val="single" w:sz="12" w:space="0" w:color="auto"/>
-              <w:left w:val="single" w:sz="12" w:space="0" w:color="auto"/>
-              <w:bottom w:val="single" w:sz="12" w:space="0" w:color="auto"/>
-              <w:right w:val="single" w:sz="12" w:space="0" w:color="auto"/>
-            </w:tcBorders>
-            <w:vAlign w:val="center"/>
-            <w:hideMark/>
-          </w:tcPr>
-          <w:p>
-            <w:pPr>
-              <w:spacing w:line="256" w:lineRule="auto"/>
-              <w:rPr>
-                <w:rFonts w:eastAsia="Times New Roman"/>
-                <w:b/>
-                <w:szCs w:val="20"/>
-              </w:rPr>
-            </w:pPr>
           </w:p>
         </w:tc>
       </w:tr>
@@ -3524,10 +3329,3158 @@
         </w:tc>
       </w:tr>
     </w:tbl>
+    <w:p/>
+    <w:p/>
     <w:p>
-      <w:bookmarkStart w:id="0" w:name="_GoBack"/>
-      <w:bookmarkEnd w:id="0"/>
+      <w:r>
+        <w:t>Hreinsuð</w:t>
+      </w:r>
     </w:p>
+    <w:p/>
+    <w:tbl>
+      <w:tblPr>
+        <w:tblW w:w="6920" w:type="dxa"/>
+        <w:tblCellMar>
+          <w:left w:w="70" w:type="dxa"/>
+          <w:right w:w="70" w:type="dxa"/>
+        </w:tblCellMar>
+        <w:tblLook w:val="04A0" w:firstRow="1" w:lastRow="0" w:firstColumn="1" w:lastColumn="0" w:noHBand="0" w:noVBand="1"/>
+      </w:tblPr>
+      <w:tblGrid>
+        <w:gridCol w:w="960"/>
+        <w:gridCol w:w="3480"/>
+        <w:gridCol w:w="1720"/>
+        <w:gridCol w:w="760"/>
+      </w:tblGrid>
+      <w:tr>
+        <w:trPr>
+          <w:trHeight w:val="300"/>
+        </w:trPr>
+        <w:tc>
+          <w:tcPr>
+            <w:tcW w:w="960" w:type="dxa"/>
+            <w:tcBorders>
+              <w:top w:val="nil"/>
+              <w:left w:val="nil"/>
+              <w:bottom w:val="nil"/>
+              <w:right w:val="nil"/>
+            </w:tcBorders>
+            <w:shd w:val="clear" w:color="auto" w:fill="D9D9D9" w:themeFill="background1" w:themeFillShade="D9"/>
+            <w:noWrap/>
+            <w:hideMark/>
+          </w:tcPr>
+          <w:p>
+            <w:pPr>
+              <w:pStyle w:val="tbcolhead"/>
+              <w:tabs>
+                <w:tab w:val="decimal" w:pos="260"/>
+              </w:tabs>
+              <w:spacing w:line="252" w:lineRule="auto"/>
+              <w:ind w:right="0"/>
+              <w:rPr>
+                <w:rFonts w:ascii="Arial" w:hAnsi="Arial"/>
+                <w:b w:val="0"/>
+                <w:lang w:val="is-IS" w:eastAsia="en-US"/>
+              </w:rPr>
+            </w:pPr>
+            <w:r>
+              <w:rPr>
+                <w:rFonts w:ascii="Arial" w:hAnsi="Arial"/>
+                <w:b w:val="0"/>
+                <w:lang w:val="is-IS" w:eastAsia="en-US"/>
+              </w:rPr>
+              <w:t>Dags</w:t>
+            </w:r>
+          </w:p>
+        </w:tc>
+        <w:tc>
+          <w:tcPr>
+            <w:tcW w:w="3480" w:type="dxa"/>
+            <w:tcBorders>
+              <w:top w:val="nil"/>
+              <w:left w:val="nil"/>
+              <w:bottom w:val="nil"/>
+              <w:right w:val="nil"/>
+            </w:tcBorders>
+            <w:shd w:val="clear" w:color="auto" w:fill="D9D9D9" w:themeFill="background1" w:themeFillShade="D9"/>
+            <w:noWrap/>
+            <w:vAlign w:val="center"/>
+            <w:hideMark/>
+          </w:tcPr>
+          <w:p>
+            <w:pPr>
+              <w:pStyle w:val="tbrowhead"/>
+              <w:spacing w:line="252" w:lineRule="auto"/>
+              <w:rPr>
+                <w:rFonts w:ascii="Arial" w:hAnsi="Arial"/>
+                <w:i w:val="0"/>
+                <w:szCs w:val="20"/>
+                <w:lang w:val="is-IS"/>
+              </w:rPr>
+            </w:pPr>
+            <w:r>
+              <w:rPr>
+                <w:rFonts w:ascii="Arial" w:hAnsi="Arial"/>
+                <w:i w:val="0"/>
+                <w:szCs w:val="20"/>
+                <w:lang w:val="is-IS"/>
+              </w:rPr>
+              <w:t xml:space="preserve">Námsefni </w:t>
+            </w:r>
+            <w:bookmarkStart w:id="0" w:name="_GoBack"/>
+            <w:bookmarkEnd w:id="0"/>
+          </w:p>
+        </w:tc>
+        <w:tc>
+          <w:tcPr>
+            <w:tcW w:w="1720" w:type="dxa"/>
+            <w:tcBorders>
+              <w:top w:val="nil"/>
+              <w:left w:val="nil"/>
+              <w:bottom w:val="nil"/>
+              <w:right w:val="nil"/>
+            </w:tcBorders>
+            <w:shd w:val="clear" w:color="auto" w:fill="D9D9D9" w:themeFill="background1" w:themeFillShade="D9"/>
+            <w:noWrap/>
+            <w:vAlign w:val="center"/>
+            <w:hideMark/>
+          </w:tcPr>
+          <w:p>
+            <w:pPr>
+              <w:pStyle w:val="tbcolhead"/>
+              <w:spacing w:line="252" w:lineRule="auto"/>
+              <w:jc w:val="left"/>
+              <w:rPr>
+                <w:rFonts w:ascii="Arial" w:hAnsi="Arial"/>
+                <w:b w:val="0"/>
+                <w:lang w:val="is-IS" w:eastAsia="en-US"/>
+              </w:rPr>
+            </w:pPr>
+            <w:r>
+              <w:rPr>
+                <w:rFonts w:ascii="Arial" w:hAnsi="Arial"/>
+                <w:b w:val="0"/>
+                <w:lang w:val="is-IS" w:eastAsia="en-US"/>
+              </w:rPr>
+              <w:t>Verkefni</w:t>
+            </w:r>
+          </w:p>
+        </w:tc>
+        <w:tc>
+          <w:tcPr>
+            <w:tcW w:w="760" w:type="dxa"/>
+            <w:tcBorders>
+              <w:top w:val="nil"/>
+              <w:left w:val="nil"/>
+              <w:bottom w:val="nil"/>
+              <w:right w:val="nil"/>
+            </w:tcBorders>
+            <w:shd w:val="clear" w:color="auto" w:fill="D9D9D9" w:themeFill="background1" w:themeFillShade="D9"/>
+            <w:noWrap/>
+            <w:vAlign w:val="center"/>
+            <w:hideMark/>
+          </w:tcPr>
+          <w:p>
+            <w:pPr>
+              <w:pStyle w:val="tbcolhead"/>
+              <w:spacing w:before="0" w:after="0" w:line="252" w:lineRule="auto"/>
+              <w:ind w:left="0" w:right="0"/>
+              <w:rPr>
+                <w:rFonts w:ascii="Arial" w:hAnsi="Arial"/>
+                <w:b w:val="0"/>
+                <w:lang w:val="is-IS" w:eastAsia="en-US"/>
+              </w:rPr>
+            </w:pPr>
+            <w:r>
+              <w:rPr>
+                <w:rFonts w:ascii="Arial" w:hAnsi="Arial"/>
+                <w:b w:val="0"/>
+                <w:lang w:val="is-IS" w:eastAsia="en-US"/>
+              </w:rPr>
+              <w:t xml:space="preserve">Vægi </w:t>
+            </w:r>
+            <w:r>
+              <w:rPr>
+                <w:rFonts w:ascii="Arial" w:hAnsi="Arial"/>
+                <w:b w:val="0"/>
+                <w:lang w:val="is-IS" w:eastAsia="en-US"/>
+              </w:rPr>
+              <w:br/>
+              <w:t>%</w:t>
+            </w:r>
+          </w:p>
+        </w:tc>
+      </w:tr>
+      <w:tr>
+        <w:trPr>
+          <w:cantSplit/>
+          <w:trHeight w:val="495"/>
+        </w:trPr>
+        <w:tc>
+          <w:tcPr>
+            <w:tcW w:w="960" w:type="dxa"/>
+            <w:tcBorders>
+              <w:top w:val="nil"/>
+              <w:left w:val="single" w:sz="12" w:space="0" w:color="auto"/>
+              <w:bottom w:val="single" w:sz="8" w:space="0" w:color="auto"/>
+              <w:right w:val="single" w:sz="8" w:space="0" w:color="auto"/>
+            </w:tcBorders>
+            <w:shd w:val="clear" w:color="auto" w:fill="auto"/>
+            <w:vAlign w:val="center"/>
+            <w:hideMark/>
+          </w:tcPr>
+          <w:p>
+            <w:pPr>
+              <w:jc w:val="center"/>
+              <w:rPr>
+                <w:rFonts w:eastAsia="Times New Roman" w:cs="Arial"/>
+                <w:color w:val="000000"/>
+                <w:sz w:val="16"/>
+                <w:szCs w:val="16"/>
+                <w:lang w:eastAsia="is-IS"/>
+              </w:rPr>
+            </w:pPr>
+            <w:r>
+              <w:rPr>
+                <w:rFonts w:eastAsia="Times New Roman" w:cs="Arial"/>
+                <w:color w:val="000000"/>
+                <w:sz w:val="16"/>
+                <w:szCs w:val="16"/>
+                <w:lang w:val="en-US"/>
+              </w:rPr>
+              <w:t>10</w:t>
+            </w:r>
+          </w:p>
+        </w:tc>
+        <w:tc>
+          <w:tcPr>
+            <w:tcW w:w="3480" w:type="dxa"/>
+            <w:tcBorders>
+              <w:top w:val="nil"/>
+              <w:left w:val="nil"/>
+              <w:bottom w:val="single" w:sz="8" w:space="0" w:color="auto"/>
+              <w:right w:val="single" w:sz="8" w:space="0" w:color="auto"/>
+            </w:tcBorders>
+            <w:shd w:val="clear" w:color="auto" w:fill="auto"/>
+            <w:vAlign w:val="center"/>
+            <w:hideMark/>
+          </w:tcPr>
+          <w:p>
+            <w:pPr>
+              <w:rPr>
+                <w:rFonts w:eastAsia="Times New Roman" w:cs="Arial"/>
+                <w:color w:val="000000"/>
+                <w:szCs w:val="20"/>
+                <w:lang w:eastAsia="is-IS"/>
+              </w:rPr>
+            </w:pPr>
+            <w:r>
+              <w:rPr>
+                <w:rFonts w:eastAsia="Times New Roman" w:cs="Arial"/>
+                <w:color w:val="000000"/>
+                <w:szCs w:val="20"/>
+                <w:lang w:eastAsia="is-IS"/>
+              </w:rPr>
+              <w:t>HTML og CSS</w:t>
+            </w:r>
+            <w:r>
+              <w:rPr>
+                <w:rFonts w:eastAsia="Times New Roman" w:cs="Arial"/>
+                <w:i/>
+                <w:iCs/>
+                <w:color w:val="808080"/>
+                <w:sz w:val="16"/>
+                <w:szCs w:val="16"/>
+                <w:lang w:eastAsia="is-IS"/>
+              </w:rPr>
+              <w:t xml:space="preserve">                     Kennsla hefst 10. mars.</w:t>
+            </w:r>
+          </w:p>
+        </w:tc>
+        <w:tc>
+          <w:tcPr>
+            <w:tcW w:w="1720" w:type="dxa"/>
+            <w:tcBorders>
+              <w:top w:val="nil"/>
+              <w:left w:val="nil"/>
+              <w:bottom w:val="single" w:sz="8" w:space="0" w:color="auto"/>
+              <w:right w:val="single" w:sz="8" w:space="0" w:color="auto"/>
+            </w:tcBorders>
+            <w:shd w:val="clear" w:color="auto" w:fill="auto"/>
+            <w:vAlign w:val="center"/>
+            <w:hideMark/>
+          </w:tcPr>
+          <w:p>
+            <w:pPr>
+              <w:rPr>
+                <w:rFonts w:eastAsia="Times New Roman" w:cs="Arial"/>
+                <w:color w:val="000000"/>
+                <w:szCs w:val="20"/>
+                <w:lang w:eastAsia="is-IS"/>
+              </w:rPr>
+            </w:pPr>
+            <w:r>
+              <w:rPr>
+                <w:rFonts w:eastAsia="Times New Roman" w:cs="Arial"/>
+                <w:color w:val="000000"/>
+                <w:szCs w:val="20"/>
+              </w:rPr>
+              <w:t xml:space="preserve"> Verkefni 1</w:t>
+            </w:r>
+          </w:p>
+        </w:tc>
+        <w:tc>
+          <w:tcPr>
+            <w:tcW w:w="760" w:type="dxa"/>
+            <w:tcBorders>
+              <w:top w:val="nil"/>
+              <w:left w:val="nil"/>
+              <w:bottom w:val="single" w:sz="8" w:space="0" w:color="auto"/>
+              <w:right w:val="single" w:sz="12" w:space="0" w:color="auto"/>
+            </w:tcBorders>
+            <w:shd w:val="clear" w:color="auto" w:fill="auto"/>
+            <w:vAlign w:val="center"/>
+            <w:hideMark/>
+          </w:tcPr>
+          <w:p>
+            <w:pPr>
+              <w:rPr>
+                <w:rFonts w:eastAsia="Times New Roman" w:cs="Arial"/>
+                <w:color w:val="000000"/>
+                <w:szCs w:val="20"/>
+                <w:lang w:eastAsia="is-IS"/>
+              </w:rPr>
+            </w:pPr>
+            <w:r>
+              <w:rPr>
+                <w:rFonts w:eastAsia="Times New Roman" w:cs="Arial"/>
+                <w:color w:val="000000"/>
+                <w:szCs w:val="20"/>
+              </w:rPr>
+              <w:t> </w:t>
+            </w:r>
+          </w:p>
+        </w:tc>
+      </w:tr>
+      <w:tr>
+        <w:trPr>
+          <w:cantSplit/>
+          <w:trHeight w:val="300"/>
+        </w:trPr>
+        <w:tc>
+          <w:tcPr>
+            <w:tcW w:w="960" w:type="dxa"/>
+            <w:tcBorders>
+              <w:top w:val="nil"/>
+              <w:left w:val="single" w:sz="12" w:space="0" w:color="auto"/>
+              <w:bottom w:val="nil"/>
+              <w:right w:val="single" w:sz="8" w:space="0" w:color="auto"/>
+            </w:tcBorders>
+            <w:shd w:val="clear" w:color="auto" w:fill="auto"/>
+            <w:vAlign w:val="center"/>
+            <w:hideMark/>
+          </w:tcPr>
+          <w:p>
+            <w:pPr>
+              <w:jc w:val="center"/>
+              <w:rPr>
+                <w:rFonts w:eastAsia="Times New Roman" w:cs="Arial"/>
+                <w:color w:val="000000"/>
+                <w:sz w:val="16"/>
+                <w:szCs w:val="16"/>
+                <w:lang w:eastAsia="is-IS"/>
+              </w:rPr>
+            </w:pPr>
+            <w:r>
+              <w:rPr>
+                <w:rFonts w:eastAsia="Times New Roman" w:cs="Arial"/>
+                <w:color w:val="000000"/>
+                <w:sz w:val="16"/>
+                <w:szCs w:val="16"/>
+                <w:lang w:val="en-US"/>
+              </w:rPr>
+              <w:t>11</w:t>
+            </w:r>
+          </w:p>
+        </w:tc>
+        <w:tc>
+          <w:tcPr>
+            <w:tcW w:w="3480" w:type="dxa"/>
+            <w:tcBorders>
+              <w:top w:val="nil"/>
+              <w:left w:val="nil"/>
+              <w:bottom w:val="nil"/>
+              <w:right w:val="single" w:sz="8" w:space="0" w:color="auto"/>
+            </w:tcBorders>
+            <w:shd w:val="clear" w:color="auto" w:fill="auto"/>
+            <w:vAlign w:val="center"/>
+            <w:hideMark/>
+          </w:tcPr>
+          <w:p>
+            <w:pPr>
+              <w:rPr>
+                <w:rFonts w:eastAsia="Times New Roman" w:cs="Arial"/>
+                <w:color w:val="000000"/>
+                <w:szCs w:val="20"/>
+                <w:lang w:eastAsia="is-IS"/>
+              </w:rPr>
+            </w:pPr>
+            <w:r>
+              <w:rPr>
+                <w:rFonts w:eastAsia="Times New Roman" w:cs="Arial"/>
+                <w:color w:val="000000"/>
+                <w:szCs w:val="20"/>
+                <w:lang w:eastAsia="is-IS"/>
+              </w:rPr>
+              <w:t>HTML og CSS</w:t>
+            </w:r>
+            <w:r>
+              <w:rPr>
+                <w:rFonts w:eastAsia="Times New Roman" w:cs="Arial"/>
+                <w:i/>
+                <w:iCs/>
+                <w:color w:val="808080"/>
+                <w:sz w:val="16"/>
+                <w:szCs w:val="16"/>
+                <w:lang w:eastAsia="is-IS"/>
+              </w:rPr>
+              <w:t xml:space="preserve">                       </w:t>
+            </w:r>
+          </w:p>
+        </w:tc>
+        <w:tc>
+          <w:tcPr>
+            <w:tcW w:w="1720" w:type="dxa"/>
+            <w:tcBorders>
+              <w:top w:val="nil"/>
+              <w:left w:val="nil"/>
+              <w:bottom w:val="nil"/>
+              <w:right w:val="single" w:sz="8" w:space="0" w:color="auto"/>
+            </w:tcBorders>
+            <w:shd w:val="clear" w:color="auto" w:fill="auto"/>
+            <w:vAlign w:val="center"/>
+            <w:hideMark/>
+          </w:tcPr>
+          <w:p>
+            <w:pPr>
+              <w:rPr>
+                <w:rFonts w:eastAsia="Times New Roman" w:cs="Arial"/>
+                <w:color w:val="000000"/>
+                <w:szCs w:val="20"/>
+                <w:lang w:eastAsia="is-IS"/>
+              </w:rPr>
+            </w:pPr>
+            <w:r>
+              <w:rPr>
+                <w:rFonts w:eastAsia="Times New Roman" w:cs="Arial"/>
+                <w:color w:val="000000"/>
+                <w:szCs w:val="20"/>
+              </w:rPr>
+              <w:t>Verkefni 1</w:t>
+            </w:r>
+          </w:p>
+        </w:tc>
+        <w:tc>
+          <w:tcPr>
+            <w:tcW w:w="760" w:type="dxa"/>
+            <w:tcBorders>
+              <w:top w:val="nil"/>
+              <w:left w:val="nil"/>
+              <w:bottom w:val="nil"/>
+              <w:right w:val="single" w:sz="12" w:space="0" w:color="auto"/>
+            </w:tcBorders>
+            <w:shd w:val="clear" w:color="auto" w:fill="auto"/>
+            <w:vAlign w:val="center"/>
+            <w:hideMark/>
+          </w:tcPr>
+          <w:p>
+            <w:pPr>
+              <w:jc w:val="right"/>
+              <w:rPr>
+                <w:rFonts w:eastAsia="Times New Roman" w:cs="Arial"/>
+                <w:color w:val="000000"/>
+                <w:szCs w:val="20"/>
+                <w:lang w:eastAsia="is-IS"/>
+              </w:rPr>
+            </w:pPr>
+            <w:r>
+              <w:rPr>
+                <w:rFonts w:eastAsia="Times New Roman" w:cs="Arial"/>
+                <w:color w:val="000000"/>
+                <w:szCs w:val="20"/>
+              </w:rPr>
+              <w:t>14</w:t>
+            </w:r>
+          </w:p>
+        </w:tc>
+      </w:tr>
+      <w:tr>
+        <w:trPr>
+          <w:trHeight w:val="315"/>
+        </w:trPr>
+        <w:tc>
+          <w:tcPr>
+            <w:tcW w:w="960" w:type="dxa"/>
+            <w:tcBorders>
+              <w:top w:val="nil"/>
+              <w:left w:val="single" w:sz="12" w:space="0" w:color="auto"/>
+              <w:bottom w:val="single" w:sz="8" w:space="0" w:color="auto"/>
+              <w:right w:val="single" w:sz="8" w:space="0" w:color="auto"/>
+            </w:tcBorders>
+            <w:shd w:val="clear" w:color="auto" w:fill="auto"/>
+            <w:vAlign w:val="center"/>
+            <w:hideMark/>
+          </w:tcPr>
+          <w:p>
+            <w:pPr>
+              <w:jc w:val="center"/>
+              <w:rPr>
+                <w:rFonts w:eastAsia="Times New Roman" w:cs="Arial"/>
+                <w:color w:val="000000"/>
+                <w:sz w:val="16"/>
+                <w:szCs w:val="16"/>
+                <w:lang w:eastAsia="is-IS"/>
+              </w:rPr>
+            </w:pPr>
+            <w:r>
+              <w:rPr>
+                <w:rFonts w:eastAsia="Times New Roman" w:cs="Arial"/>
+                <w:color w:val="000000"/>
+                <w:sz w:val="16"/>
+                <w:szCs w:val="16"/>
+                <w:lang w:eastAsia="is-IS"/>
+              </w:rPr>
+              <w:t> </w:t>
+            </w:r>
+          </w:p>
+        </w:tc>
+        <w:tc>
+          <w:tcPr>
+            <w:tcW w:w="3480" w:type="dxa"/>
+            <w:tcBorders>
+              <w:top w:val="nil"/>
+              <w:left w:val="nil"/>
+              <w:bottom w:val="single" w:sz="8" w:space="0" w:color="auto"/>
+              <w:right w:val="single" w:sz="8" w:space="0" w:color="auto"/>
+            </w:tcBorders>
+            <w:shd w:val="clear" w:color="auto" w:fill="auto"/>
+            <w:vAlign w:val="center"/>
+            <w:hideMark/>
+          </w:tcPr>
+          <w:p>
+            <w:pPr>
+              <w:rPr>
+                <w:rFonts w:eastAsia="Times New Roman" w:cs="Arial"/>
+                <w:i/>
+                <w:iCs/>
+                <w:color w:val="000000"/>
+                <w:sz w:val="18"/>
+                <w:szCs w:val="18"/>
+                <w:lang w:eastAsia="is-IS"/>
+              </w:rPr>
+            </w:pPr>
+            <w:r>
+              <w:rPr>
+                <w:rFonts w:eastAsia="Times New Roman" w:cs="Arial"/>
+                <w:i/>
+                <w:iCs/>
+                <w:color w:val="000000"/>
+                <w:sz w:val="18"/>
+                <w:szCs w:val="18"/>
+                <w:lang w:eastAsia="is-IS"/>
+              </w:rPr>
+              <w:t xml:space="preserve">Tags og </w:t>
+            </w:r>
+            <w:proofErr w:type="spellStart"/>
+            <w:r>
+              <w:rPr>
+                <w:rFonts w:eastAsia="Times New Roman" w:cs="Arial"/>
+                <w:i/>
+                <w:iCs/>
+                <w:color w:val="000000"/>
+                <w:sz w:val="18"/>
+                <w:szCs w:val="18"/>
+                <w:lang w:eastAsia="is-IS"/>
+              </w:rPr>
+              <w:t>classes</w:t>
+            </w:r>
+            <w:proofErr w:type="spellEnd"/>
+          </w:p>
+        </w:tc>
+        <w:tc>
+          <w:tcPr>
+            <w:tcW w:w="1720" w:type="dxa"/>
+            <w:tcBorders>
+              <w:top w:val="nil"/>
+              <w:left w:val="nil"/>
+              <w:bottom w:val="single" w:sz="8" w:space="0" w:color="auto"/>
+              <w:right w:val="single" w:sz="8" w:space="0" w:color="auto"/>
+            </w:tcBorders>
+            <w:shd w:val="clear" w:color="auto" w:fill="auto"/>
+            <w:vAlign w:val="center"/>
+            <w:hideMark/>
+          </w:tcPr>
+          <w:p>
+            <w:pPr>
+              <w:rPr>
+                <w:rFonts w:eastAsia="Times New Roman" w:cs="Arial"/>
+                <w:color w:val="000000"/>
+                <w:sz w:val="18"/>
+                <w:szCs w:val="18"/>
+                <w:lang w:eastAsia="is-IS"/>
+              </w:rPr>
+            </w:pPr>
+            <w:r>
+              <w:rPr>
+                <w:rFonts w:eastAsia="Times New Roman" w:cs="Arial"/>
+                <w:color w:val="000000"/>
+                <w:sz w:val="18"/>
+                <w:szCs w:val="18"/>
+                <w:lang w:eastAsia="is-IS"/>
+              </w:rPr>
+              <w:t>(Verkefni 2 lagt fyrir)</w:t>
+            </w:r>
+          </w:p>
+        </w:tc>
+        <w:tc>
+          <w:tcPr>
+            <w:tcW w:w="760" w:type="dxa"/>
+            <w:tcBorders>
+              <w:top w:val="nil"/>
+              <w:left w:val="nil"/>
+              <w:bottom w:val="single" w:sz="8" w:space="0" w:color="auto"/>
+              <w:right w:val="single" w:sz="12" w:space="0" w:color="auto"/>
+            </w:tcBorders>
+            <w:shd w:val="clear" w:color="auto" w:fill="auto"/>
+            <w:vAlign w:val="center"/>
+            <w:hideMark/>
+          </w:tcPr>
+          <w:p>
+            <w:pPr>
+              <w:rPr>
+                <w:rFonts w:eastAsia="Times New Roman" w:cs="Arial"/>
+                <w:color w:val="000000"/>
+                <w:szCs w:val="20"/>
+                <w:lang w:eastAsia="is-IS"/>
+              </w:rPr>
+            </w:pPr>
+            <w:r>
+              <w:rPr>
+                <w:rFonts w:eastAsia="Times New Roman" w:cs="Arial"/>
+                <w:color w:val="000000"/>
+                <w:szCs w:val="20"/>
+                <w:lang w:eastAsia="is-IS"/>
+              </w:rPr>
+              <w:t> </w:t>
+            </w:r>
+          </w:p>
+        </w:tc>
+      </w:tr>
+      <w:tr>
+        <w:trPr>
+          <w:cantSplit/>
+          <w:trHeight w:val="300"/>
+        </w:trPr>
+        <w:tc>
+          <w:tcPr>
+            <w:tcW w:w="960" w:type="dxa"/>
+            <w:tcBorders>
+              <w:top w:val="nil"/>
+              <w:left w:val="single" w:sz="12" w:space="0" w:color="auto"/>
+              <w:bottom w:val="nil"/>
+              <w:right w:val="single" w:sz="8" w:space="0" w:color="auto"/>
+            </w:tcBorders>
+            <w:shd w:val="clear" w:color="auto" w:fill="auto"/>
+            <w:vAlign w:val="center"/>
+            <w:hideMark/>
+          </w:tcPr>
+          <w:p>
+            <w:pPr>
+              <w:jc w:val="center"/>
+              <w:rPr>
+                <w:rFonts w:eastAsia="Times New Roman" w:cs="Arial"/>
+                <w:color w:val="000000"/>
+                <w:sz w:val="16"/>
+                <w:szCs w:val="16"/>
+                <w:lang w:eastAsia="is-IS"/>
+              </w:rPr>
+            </w:pPr>
+            <w:r>
+              <w:rPr>
+                <w:rFonts w:eastAsia="Times New Roman" w:cs="Arial"/>
+                <w:color w:val="000000"/>
+                <w:sz w:val="16"/>
+                <w:szCs w:val="16"/>
+                <w:lang w:val="en-US"/>
+              </w:rPr>
+              <w:t>12</w:t>
+            </w:r>
+          </w:p>
+        </w:tc>
+        <w:tc>
+          <w:tcPr>
+            <w:tcW w:w="3480" w:type="dxa"/>
+            <w:tcBorders>
+              <w:top w:val="nil"/>
+              <w:left w:val="nil"/>
+              <w:bottom w:val="nil"/>
+              <w:right w:val="single" w:sz="8" w:space="0" w:color="auto"/>
+            </w:tcBorders>
+            <w:shd w:val="clear" w:color="auto" w:fill="auto"/>
+            <w:vAlign w:val="center"/>
+            <w:hideMark/>
+          </w:tcPr>
+          <w:p>
+            <w:pPr>
+              <w:rPr>
+                <w:rFonts w:eastAsia="Times New Roman" w:cs="Arial"/>
+                <w:color w:val="000000"/>
+                <w:szCs w:val="20"/>
+                <w:lang w:eastAsia="is-IS"/>
+              </w:rPr>
+            </w:pPr>
+            <w:r>
+              <w:rPr>
+                <w:rFonts w:eastAsia="Times New Roman" w:cs="Arial"/>
+                <w:color w:val="000000"/>
+                <w:szCs w:val="20"/>
+                <w:lang w:eastAsia="is-IS"/>
+              </w:rPr>
+              <w:t xml:space="preserve">Box </w:t>
+            </w:r>
+            <w:proofErr w:type="spellStart"/>
+            <w:r>
+              <w:rPr>
+                <w:rFonts w:eastAsia="Times New Roman" w:cs="Arial"/>
+                <w:color w:val="000000"/>
+                <w:szCs w:val="20"/>
+                <w:lang w:eastAsia="is-IS"/>
+              </w:rPr>
+              <w:t>Modelið</w:t>
+            </w:r>
+            <w:proofErr w:type="spellEnd"/>
+            <w:r>
+              <w:rPr>
+                <w:rFonts w:eastAsia="Times New Roman" w:cs="Arial"/>
+                <w:color w:val="000000"/>
+                <w:szCs w:val="20"/>
+                <w:lang w:eastAsia="is-IS"/>
+              </w:rPr>
+              <w:t xml:space="preserve">, eiginleikar </w:t>
+            </w:r>
+            <w:proofErr w:type="spellStart"/>
+            <w:r>
+              <w:rPr>
+                <w:rFonts w:eastAsia="Times New Roman" w:cs="Arial"/>
+                <w:color w:val="000000"/>
+                <w:szCs w:val="20"/>
+                <w:lang w:eastAsia="is-IS"/>
+              </w:rPr>
+              <w:t>taga</w:t>
+            </w:r>
+            <w:proofErr w:type="spellEnd"/>
+          </w:p>
+        </w:tc>
+        <w:tc>
+          <w:tcPr>
+            <w:tcW w:w="1720" w:type="dxa"/>
+            <w:tcBorders>
+              <w:top w:val="nil"/>
+              <w:left w:val="nil"/>
+              <w:bottom w:val="nil"/>
+              <w:right w:val="single" w:sz="8" w:space="0" w:color="auto"/>
+            </w:tcBorders>
+            <w:shd w:val="clear" w:color="auto" w:fill="auto"/>
+            <w:vAlign w:val="center"/>
+            <w:hideMark/>
+          </w:tcPr>
+          <w:p>
+            <w:pPr>
+              <w:rPr>
+                <w:rFonts w:eastAsia="Times New Roman" w:cs="Arial"/>
+                <w:color w:val="000000"/>
+                <w:szCs w:val="20"/>
+                <w:lang w:eastAsia="is-IS"/>
+              </w:rPr>
+            </w:pPr>
+            <w:r>
+              <w:rPr>
+                <w:rFonts w:eastAsia="Times New Roman" w:cs="Arial"/>
+                <w:color w:val="000000"/>
+                <w:szCs w:val="20"/>
+              </w:rPr>
+              <w:t>Verkefni 2</w:t>
+            </w:r>
+          </w:p>
+        </w:tc>
+        <w:tc>
+          <w:tcPr>
+            <w:tcW w:w="760" w:type="dxa"/>
+            <w:tcBorders>
+              <w:top w:val="nil"/>
+              <w:left w:val="nil"/>
+              <w:bottom w:val="nil"/>
+              <w:right w:val="single" w:sz="12" w:space="0" w:color="auto"/>
+            </w:tcBorders>
+            <w:shd w:val="clear" w:color="auto" w:fill="auto"/>
+            <w:vAlign w:val="center"/>
+            <w:hideMark/>
+          </w:tcPr>
+          <w:p>
+            <w:pPr>
+              <w:jc w:val="right"/>
+              <w:rPr>
+                <w:rFonts w:eastAsia="Times New Roman" w:cs="Arial"/>
+                <w:color w:val="000000"/>
+                <w:szCs w:val="20"/>
+                <w:lang w:eastAsia="is-IS"/>
+              </w:rPr>
+            </w:pPr>
+            <w:r>
+              <w:rPr>
+                <w:rFonts w:eastAsia="Times New Roman" w:cs="Arial"/>
+                <w:color w:val="000000"/>
+                <w:szCs w:val="20"/>
+              </w:rPr>
+              <w:t>14</w:t>
+            </w:r>
+          </w:p>
+        </w:tc>
+      </w:tr>
+      <w:tr>
+        <w:trPr>
+          <w:trHeight w:val="315"/>
+        </w:trPr>
+        <w:tc>
+          <w:tcPr>
+            <w:tcW w:w="960" w:type="dxa"/>
+            <w:tcBorders>
+              <w:top w:val="nil"/>
+              <w:left w:val="single" w:sz="12" w:space="0" w:color="auto"/>
+              <w:bottom w:val="single" w:sz="8" w:space="0" w:color="auto"/>
+              <w:right w:val="single" w:sz="8" w:space="0" w:color="auto"/>
+            </w:tcBorders>
+            <w:shd w:val="clear" w:color="auto" w:fill="auto"/>
+            <w:vAlign w:val="center"/>
+            <w:hideMark/>
+          </w:tcPr>
+          <w:p>
+            <w:pPr>
+              <w:jc w:val="center"/>
+              <w:rPr>
+                <w:rFonts w:eastAsia="Times New Roman" w:cs="Arial"/>
+                <w:color w:val="000000"/>
+                <w:sz w:val="16"/>
+                <w:szCs w:val="16"/>
+                <w:lang w:eastAsia="is-IS"/>
+              </w:rPr>
+            </w:pPr>
+            <w:r>
+              <w:rPr>
+                <w:rFonts w:eastAsia="Times New Roman" w:cs="Arial"/>
+                <w:color w:val="000000"/>
+                <w:sz w:val="16"/>
+                <w:szCs w:val="16"/>
+                <w:lang w:eastAsia="is-IS"/>
+              </w:rPr>
+              <w:t> </w:t>
+            </w:r>
+          </w:p>
+        </w:tc>
+        <w:tc>
+          <w:tcPr>
+            <w:tcW w:w="3480" w:type="dxa"/>
+            <w:tcBorders>
+              <w:top w:val="nil"/>
+              <w:left w:val="nil"/>
+              <w:bottom w:val="single" w:sz="8" w:space="0" w:color="auto"/>
+              <w:right w:val="single" w:sz="8" w:space="0" w:color="auto"/>
+            </w:tcBorders>
+            <w:shd w:val="clear" w:color="auto" w:fill="auto"/>
+            <w:vAlign w:val="center"/>
+            <w:hideMark/>
+          </w:tcPr>
+          <w:p>
+            <w:pPr>
+              <w:rPr>
+                <w:rFonts w:eastAsia="Times New Roman" w:cs="Arial"/>
+                <w:i/>
+                <w:iCs/>
+                <w:color w:val="000000"/>
+                <w:sz w:val="18"/>
+                <w:szCs w:val="18"/>
+                <w:lang w:eastAsia="is-IS"/>
+              </w:rPr>
+            </w:pPr>
+            <w:proofErr w:type="spellStart"/>
+            <w:r>
+              <w:rPr>
+                <w:rFonts w:eastAsia="Times New Roman" w:cs="Arial"/>
+                <w:i/>
+                <w:iCs/>
+                <w:color w:val="000000"/>
+                <w:sz w:val="18"/>
+                <w:szCs w:val="18"/>
+                <w:lang w:eastAsia="is-IS"/>
+              </w:rPr>
+              <w:t>Display</w:t>
+            </w:r>
+            <w:proofErr w:type="spellEnd"/>
+            <w:r>
+              <w:rPr>
+                <w:rFonts w:eastAsia="Times New Roman" w:cs="Arial"/>
+                <w:i/>
+                <w:iCs/>
+                <w:color w:val="000000"/>
+                <w:sz w:val="18"/>
+                <w:szCs w:val="18"/>
+                <w:lang w:eastAsia="is-IS"/>
+              </w:rPr>
+              <w:t>:  elements</w:t>
+            </w:r>
+          </w:p>
+        </w:tc>
+        <w:tc>
+          <w:tcPr>
+            <w:tcW w:w="1720" w:type="dxa"/>
+            <w:tcBorders>
+              <w:top w:val="nil"/>
+              <w:left w:val="nil"/>
+              <w:bottom w:val="single" w:sz="8" w:space="0" w:color="auto"/>
+              <w:right w:val="single" w:sz="8" w:space="0" w:color="auto"/>
+            </w:tcBorders>
+            <w:shd w:val="clear" w:color="auto" w:fill="auto"/>
+            <w:vAlign w:val="center"/>
+            <w:hideMark/>
+          </w:tcPr>
+          <w:p>
+            <w:pPr>
+              <w:rPr>
+                <w:rFonts w:eastAsia="Times New Roman" w:cs="Arial"/>
+                <w:color w:val="000000"/>
+                <w:sz w:val="18"/>
+                <w:szCs w:val="18"/>
+                <w:lang w:eastAsia="is-IS"/>
+              </w:rPr>
+            </w:pPr>
+            <w:r>
+              <w:rPr>
+                <w:rFonts w:eastAsia="Times New Roman" w:cs="Arial"/>
+                <w:color w:val="000000"/>
+                <w:sz w:val="18"/>
+                <w:szCs w:val="18"/>
+                <w:lang w:eastAsia="is-IS"/>
+              </w:rPr>
+              <w:t>(Verkefni 3 lagt fyrir)</w:t>
+            </w:r>
+          </w:p>
+        </w:tc>
+        <w:tc>
+          <w:tcPr>
+            <w:tcW w:w="760" w:type="dxa"/>
+            <w:tcBorders>
+              <w:top w:val="nil"/>
+              <w:left w:val="nil"/>
+              <w:bottom w:val="single" w:sz="8" w:space="0" w:color="auto"/>
+              <w:right w:val="single" w:sz="12" w:space="0" w:color="auto"/>
+            </w:tcBorders>
+            <w:shd w:val="clear" w:color="auto" w:fill="auto"/>
+            <w:vAlign w:val="center"/>
+            <w:hideMark/>
+          </w:tcPr>
+          <w:p>
+            <w:pPr>
+              <w:rPr>
+                <w:rFonts w:eastAsia="Times New Roman" w:cs="Arial"/>
+                <w:color w:val="000000"/>
+                <w:szCs w:val="20"/>
+                <w:lang w:eastAsia="is-IS"/>
+              </w:rPr>
+            </w:pPr>
+            <w:r>
+              <w:rPr>
+                <w:rFonts w:eastAsia="Times New Roman" w:cs="Arial"/>
+                <w:color w:val="000000"/>
+                <w:szCs w:val="20"/>
+                <w:lang w:eastAsia="is-IS"/>
+              </w:rPr>
+              <w:t> </w:t>
+            </w:r>
+          </w:p>
+        </w:tc>
+      </w:tr>
+      <w:tr>
+        <w:trPr>
+          <w:cantSplit/>
+          <w:trHeight w:val="300"/>
+        </w:trPr>
+        <w:tc>
+          <w:tcPr>
+            <w:tcW w:w="960" w:type="dxa"/>
+            <w:tcBorders>
+              <w:top w:val="nil"/>
+              <w:left w:val="single" w:sz="12" w:space="0" w:color="auto"/>
+              <w:bottom w:val="single" w:sz="8" w:space="0" w:color="auto"/>
+              <w:right w:val="single" w:sz="8" w:space="0" w:color="auto"/>
+            </w:tcBorders>
+            <w:shd w:val="clear" w:color="auto" w:fill="auto"/>
+            <w:vAlign w:val="center"/>
+            <w:hideMark/>
+          </w:tcPr>
+          <w:p>
+            <w:pPr>
+              <w:jc w:val="center"/>
+              <w:rPr>
+                <w:rFonts w:eastAsia="Times New Roman" w:cs="Arial"/>
+                <w:color w:val="000000"/>
+                <w:sz w:val="16"/>
+                <w:szCs w:val="16"/>
+                <w:lang w:eastAsia="is-IS"/>
+              </w:rPr>
+            </w:pPr>
+            <w:r>
+              <w:rPr>
+                <w:rFonts w:eastAsia="Times New Roman" w:cs="Arial"/>
+                <w:color w:val="000000"/>
+                <w:sz w:val="16"/>
+                <w:szCs w:val="16"/>
+                <w:lang w:val="en-US"/>
+              </w:rPr>
+              <w:t>13</w:t>
+            </w:r>
+          </w:p>
+        </w:tc>
+        <w:tc>
+          <w:tcPr>
+            <w:tcW w:w="3480" w:type="dxa"/>
+            <w:tcBorders>
+              <w:top w:val="nil"/>
+              <w:left w:val="nil"/>
+              <w:bottom w:val="single" w:sz="8" w:space="0" w:color="auto"/>
+              <w:right w:val="single" w:sz="8" w:space="0" w:color="auto"/>
+            </w:tcBorders>
+            <w:shd w:val="clear" w:color="auto" w:fill="auto"/>
+            <w:vAlign w:val="center"/>
+            <w:hideMark/>
+          </w:tcPr>
+          <w:p>
+            <w:pPr>
+              <w:rPr>
+                <w:rFonts w:eastAsia="Times New Roman" w:cs="Arial"/>
+                <w:i/>
+                <w:iCs/>
+                <w:color w:val="808080"/>
+                <w:sz w:val="16"/>
+                <w:szCs w:val="16"/>
+                <w:lang w:eastAsia="is-IS"/>
+              </w:rPr>
+            </w:pPr>
+            <w:r>
+              <w:rPr>
+                <w:rFonts w:eastAsia="Times New Roman" w:cs="Arial"/>
+                <w:i/>
+                <w:iCs/>
+                <w:color w:val="808080"/>
+                <w:sz w:val="16"/>
+                <w:szCs w:val="16"/>
+                <w:lang w:eastAsia="is-IS"/>
+              </w:rPr>
+              <w:t>Páskafrí – öll vikan</w:t>
+            </w:r>
+          </w:p>
+        </w:tc>
+        <w:tc>
+          <w:tcPr>
+            <w:tcW w:w="1720" w:type="dxa"/>
+            <w:tcBorders>
+              <w:top w:val="nil"/>
+              <w:left w:val="nil"/>
+              <w:bottom w:val="single" w:sz="8" w:space="0" w:color="auto"/>
+              <w:right w:val="single" w:sz="8" w:space="0" w:color="auto"/>
+            </w:tcBorders>
+            <w:shd w:val="clear" w:color="auto" w:fill="auto"/>
+            <w:vAlign w:val="center"/>
+            <w:hideMark/>
+          </w:tcPr>
+          <w:p>
+            <w:pPr>
+              <w:rPr>
+                <w:rFonts w:eastAsia="Times New Roman" w:cs="Arial"/>
+                <w:color w:val="000000"/>
+                <w:szCs w:val="20"/>
+                <w:lang w:eastAsia="is-IS"/>
+              </w:rPr>
+            </w:pPr>
+            <w:r>
+              <w:rPr>
+                <w:rFonts w:eastAsia="Times New Roman" w:cs="Arial"/>
+                <w:color w:val="000000"/>
+                <w:szCs w:val="20"/>
+              </w:rPr>
+              <w:t> </w:t>
+            </w:r>
+          </w:p>
+        </w:tc>
+        <w:tc>
+          <w:tcPr>
+            <w:tcW w:w="760" w:type="dxa"/>
+            <w:tcBorders>
+              <w:top w:val="nil"/>
+              <w:left w:val="nil"/>
+              <w:bottom w:val="single" w:sz="8" w:space="0" w:color="auto"/>
+              <w:right w:val="single" w:sz="12" w:space="0" w:color="auto"/>
+            </w:tcBorders>
+            <w:shd w:val="clear" w:color="auto" w:fill="auto"/>
+            <w:vAlign w:val="center"/>
+            <w:hideMark/>
+          </w:tcPr>
+          <w:p>
+            <w:pPr>
+              <w:rPr>
+                <w:rFonts w:eastAsia="Times New Roman" w:cs="Arial"/>
+                <w:color w:val="000000"/>
+                <w:szCs w:val="20"/>
+                <w:lang w:eastAsia="is-IS"/>
+              </w:rPr>
+            </w:pPr>
+            <w:r>
+              <w:rPr>
+                <w:rFonts w:eastAsia="Times New Roman" w:cs="Arial"/>
+                <w:color w:val="000000"/>
+                <w:szCs w:val="20"/>
+              </w:rPr>
+              <w:t> </w:t>
+            </w:r>
+          </w:p>
+        </w:tc>
+      </w:tr>
+      <w:tr>
+        <w:trPr>
+          <w:cantSplit/>
+          <w:trHeight w:val="300"/>
+        </w:trPr>
+        <w:tc>
+          <w:tcPr>
+            <w:tcW w:w="960" w:type="dxa"/>
+            <w:tcBorders>
+              <w:top w:val="nil"/>
+              <w:left w:val="single" w:sz="12" w:space="0" w:color="auto"/>
+              <w:bottom w:val="nil"/>
+              <w:right w:val="single" w:sz="8" w:space="0" w:color="auto"/>
+            </w:tcBorders>
+            <w:shd w:val="clear" w:color="auto" w:fill="auto"/>
+            <w:vAlign w:val="center"/>
+            <w:hideMark/>
+          </w:tcPr>
+          <w:p>
+            <w:pPr>
+              <w:jc w:val="center"/>
+              <w:rPr>
+                <w:rFonts w:eastAsia="Times New Roman" w:cs="Arial"/>
+                <w:color w:val="000000"/>
+                <w:sz w:val="16"/>
+                <w:szCs w:val="16"/>
+                <w:lang w:eastAsia="is-IS"/>
+              </w:rPr>
+            </w:pPr>
+            <w:r>
+              <w:rPr>
+                <w:rFonts w:eastAsia="Times New Roman" w:cs="Arial"/>
+                <w:color w:val="000000"/>
+                <w:sz w:val="16"/>
+                <w:szCs w:val="16"/>
+                <w:lang w:val="en-US"/>
+              </w:rPr>
+              <w:t>14</w:t>
+            </w:r>
+          </w:p>
+        </w:tc>
+        <w:tc>
+          <w:tcPr>
+            <w:tcW w:w="3480" w:type="dxa"/>
+            <w:tcBorders>
+              <w:top w:val="nil"/>
+              <w:left w:val="nil"/>
+              <w:bottom w:val="nil"/>
+              <w:right w:val="single" w:sz="8" w:space="0" w:color="auto"/>
+            </w:tcBorders>
+            <w:shd w:val="clear" w:color="auto" w:fill="auto"/>
+            <w:vAlign w:val="center"/>
+            <w:hideMark/>
+          </w:tcPr>
+          <w:p>
+            <w:pPr>
+              <w:rPr>
+                <w:rFonts w:eastAsia="Times New Roman" w:cs="Arial"/>
+                <w:color w:val="000000"/>
+                <w:szCs w:val="20"/>
+                <w:lang w:eastAsia="is-IS"/>
+              </w:rPr>
+            </w:pPr>
+            <w:r>
+              <w:rPr>
+                <w:rFonts w:eastAsia="Times New Roman" w:cs="Arial"/>
+                <w:color w:val="000000"/>
+                <w:szCs w:val="20"/>
+                <w:lang w:eastAsia="is-IS"/>
+              </w:rPr>
+              <w:t>Skipulag</w:t>
+            </w:r>
+          </w:p>
+        </w:tc>
+        <w:tc>
+          <w:tcPr>
+            <w:tcW w:w="1720" w:type="dxa"/>
+            <w:tcBorders>
+              <w:top w:val="nil"/>
+              <w:left w:val="nil"/>
+              <w:bottom w:val="nil"/>
+              <w:right w:val="single" w:sz="8" w:space="0" w:color="auto"/>
+            </w:tcBorders>
+            <w:shd w:val="clear" w:color="auto" w:fill="auto"/>
+            <w:vAlign w:val="center"/>
+            <w:hideMark/>
+          </w:tcPr>
+          <w:p>
+            <w:pPr>
+              <w:rPr>
+                <w:rFonts w:eastAsia="Times New Roman" w:cs="Arial"/>
+                <w:color w:val="000000"/>
+                <w:szCs w:val="20"/>
+                <w:lang w:eastAsia="is-IS"/>
+              </w:rPr>
+            </w:pPr>
+            <w:r>
+              <w:rPr>
+                <w:rFonts w:eastAsia="Times New Roman" w:cs="Arial"/>
+                <w:color w:val="000000"/>
+                <w:szCs w:val="20"/>
+              </w:rPr>
+              <w:t>Verkefni 3</w:t>
+            </w:r>
+          </w:p>
+        </w:tc>
+        <w:tc>
+          <w:tcPr>
+            <w:tcW w:w="760" w:type="dxa"/>
+            <w:tcBorders>
+              <w:top w:val="nil"/>
+              <w:left w:val="nil"/>
+              <w:bottom w:val="nil"/>
+              <w:right w:val="single" w:sz="12" w:space="0" w:color="auto"/>
+            </w:tcBorders>
+            <w:shd w:val="clear" w:color="auto" w:fill="auto"/>
+            <w:vAlign w:val="center"/>
+            <w:hideMark/>
+          </w:tcPr>
+          <w:p>
+            <w:pPr>
+              <w:jc w:val="right"/>
+              <w:rPr>
+                <w:rFonts w:eastAsia="Times New Roman" w:cs="Arial"/>
+                <w:color w:val="000000"/>
+                <w:szCs w:val="20"/>
+                <w:lang w:eastAsia="is-IS"/>
+              </w:rPr>
+            </w:pPr>
+            <w:r>
+              <w:rPr>
+                <w:rFonts w:eastAsia="Times New Roman" w:cs="Arial"/>
+                <w:color w:val="000000"/>
+                <w:szCs w:val="20"/>
+              </w:rPr>
+              <w:t>14</w:t>
+            </w:r>
+          </w:p>
+        </w:tc>
+      </w:tr>
+      <w:tr>
+        <w:trPr>
+          <w:trHeight w:val="315"/>
+        </w:trPr>
+        <w:tc>
+          <w:tcPr>
+            <w:tcW w:w="960" w:type="dxa"/>
+            <w:tcBorders>
+              <w:top w:val="nil"/>
+              <w:left w:val="single" w:sz="12" w:space="0" w:color="auto"/>
+              <w:bottom w:val="single" w:sz="8" w:space="0" w:color="auto"/>
+              <w:right w:val="single" w:sz="8" w:space="0" w:color="auto"/>
+            </w:tcBorders>
+            <w:shd w:val="clear" w:color="auto" w:fill="auto"/>
+            <w:vAlign w:val="center"/>
+            <w:hideMark/>
+          </w:tcPr>
+          <w:p>
+            <w:pPr>
+              <w:jc w:val="center"/>
+              <w:rPr>
+                <w:rFonts w:eastAsia="Times New Roman" w:cs="Arial"/>
+                <w:color w:val="000000"/>
+                <w:sz w:val="16"/>
+                <w:szCs w:val="16"/>
+                <w:lang w:eastAsia="is-IS"/>
+              </w:rPr>
+            </w:pPr>
+            <w:r>
+              <w:rPr>
+                <w:rFonts w:eastAsia="Times New Roman" w:cs="Arial"/>
+                <w:color w:val="000000"/>
+                <w:sz w:val="16"/>
+                <w:szCs w:val="16"/>
+                <w:lang w:eastAsia="is-IS"/>
+              </w:rPr>
+              <w:t> </w:t>
+            </w:r>
+          </w:p>
+        </w:tc>
+        <w:tc>
+          <w:tcPr>
+            <w:tcW w:w="3480" w:type="dxa"/>
+            <w:tcBorders>
+              <w:top w:val="nil"/>
+              <w:left w:val="nil"/>
+              <w:bottom w:val="single" w:sz="8" w:space="0" w:color="auto"/>
+              <w:right w:val="single" w:sz="8" w:space="0" w:color="auto"/>
+            </w:tcBorders>
+            <w:shd w:val="clear" w:color="auto" w:fill="auto"/>
+            <w:vAlign w:val="center"/>
+            <w:hideMark/>
+          </w:tcPr>
+          <w:p>
+            <w:pPr>
+              <w:rPr>
+                <w:rFonts w:eastAsia="Times New Roman" w:cs="Arial"/>
+                <w:i/>
+                <w:iCs/>
+                <w:color w:val="000000"/>
+                <w:sz w:val="18"/>
+                <w:szCs w:val="18"/>
+                <w:lang w:eastAsia="is-IS"/>
+              </w:rPr>
+            </w:pPr>
+            <w:proofErr w:type="spellStart"/>
+            <w:r>
+              <w:rPr>
+                <w:rFonts w:eastAsia="Times New Roman" w:cs="Arial"/>
+                <w:i/>
+                <w:iCs/>
+                <w:color w:val="000000"/>
+                <w:sz w:val="18"/>
+                <w:szCs w:val="18"/>
+                <w:lang w:eastAsia="is-IS"/>
+              </w:rPr>
+              <w:t>Grid</w:t>
+            </w:r>
+            <w:proofErr w:type="spellEnd"/>
+            <w:r>
+              <w:rPr>
+                <w:rFonts w:eastAsia="Times New Roman" w:cs="Arial"/>
+                <w:color w:val="000000"/>
+                <w:sz w:val="18"/>
+                <w:szCs w:val="18"/>
+                <w:lang w:eastAsia="is-IS"/>
+              </w:rPr>
+              <w:t xml:space="preserve"> </w:t>
+            </w:r>
+            <w:proofErr w:type="spellStart"/>
+            <w:r>
+              <w:rPr>
+                <w:rFonts w:eastAsia="Times New Roman" w:cs="Arial"/>
+                <w:i/>
+                <w:iCs/>
+                <w:color w:val="000000"/>
+                <w:sz w:val="18"/>
+                <w:szCs w:val="18"/>
+                <w:lang w:eastAsia="is-IS"/>
+              </w:rPr>
+              <w:t>Layout</w:t>
+            </w:r>
+            <w:proofErr w:type="spellEnd"/>
+            <w:r>
+              <w:rPr>
+                <w:rFonts w:eastAsia="Times New Roman" w:cs="Arial"/>
+                <w:i/>
+                <w:iCs/>
+                <w:color w:val="808080"/>
+                <w:sz w:val="16"/>
+                <w:szCs w:val="16"/>
+                <w:lang w:eastAsia="is-IS"/>
+              </w:rPr>
+              <w:t xml:space="preserve">               Páskafrí 5. og 6. apríl</w:t>
+            </w:r>
+          </w:p>
+        </w:tc>
+        <w:tc>
+          <w:tcPr>
+            <w:tcW w:w="1720" w:type="dxa"/>
+            <w:tcBorders>
+              <w:top w:val="nil"/>
+              <w:left w:val="nil"/>
+              <w:bottom w:val="single" w:sz="8" w:space="0" w:color="auto"/>
+              <w:right w:val="single" w:sz="8" w:space="0" w:color="auto"/>
+            </w:tcBorders>
+            <w:shd w:val="clear" w:color="auto" w:fill="auto"/>
+            <w:vAlign w:val="center"/>
+            <w:hideMark/>
+          </w:tcPr>
+          <w:p>
+            <w:pPr>
+              <w:rPr>
+                <w:rFonts w:eastAsia="Times New Roman" w:cs="Arial"/>
+                <w:color w:val="000000"/>
+                <w:szCs w:val="20"/>
+                <w:lang w:eastAsia="is-IS"/>
+              </w:rPr>
+            </w:pPr>
+            <w:r>
+              <w:rPr>
+                <w:rFonts w:eastAsia="Times New Roman" w:cs="Arial"/>
+                <w:color w:val="000000"/>
+                <w:szCs w:val="20"/>
+                <w:lang w:eastAsia="is-IS"/>
+              </w:rPr>
+              <w:t> </w:t>
+            </w:r>
+          </w:p>
+        </w:tc>
+        <w:tc>
+          <w:tcPr>
+            <w:tcW w:w="760" w:type="dxa"/>
+            <w:tcBorders>
+              <w:top w:val="nil"/>
+              <w:left w:val="nil"/>
+              <w:bottom w:val="single" w:sz="8" w:space="0" w:color="auto"/>
+              <w:right w:val="single" w:sz="12" w:space="0" w:color="auto"/>
+            </w:tcBorders>
+            <w:shd w:val="clear" w:color="auto" w:fill="auto"/>
+            <w:vAlign w:val="center"/>
+            <w:hideMark/>
+          </w:tcPr>
+          <w:p>
+            <w:pPr>
+              <w:rPr>
+                <w:rFonts w:eastAsia="Times New Roman" w:cs="Arial"/>
+                <w:color w:val="000000"/>
+                <w:szCs w:val="20"/>
+                <w:lang w:eastAsia="is-IS"/>
+              </w:rPr>
+            </w:pPr>
+            <w:r>
+              <w:rPr>
+                <w:rFonts w:eastAsia="Times New Roman" w:cs="Arial"/>
+                <w:color w:val="000000"/>
+                <w:szCs w:val="20"/>
+                <w:lang w:eastAsia="is-IS"/>
+              </w:rPr>
+              <w:t> </w:t>
+            </w:r>
+          </w:p>
+        </w:tc>
+      </w:tr>
+      <w:tr>
+        <w:trPr>
+          <w:cantSplit/>
+          <w:trHeight w:val="300"/>
+        </w:trPr>
+        <w:tc>
+          <w:tcPr>
+            <w:tcW w:w="960" w:type="dxa"/>
+            <w:tcBorders>
+              <w:top w:val="nil"/>
+              <w:left w:val="single" w:sz="12" w:space="0" w:color="auto"/>
+              <w:bottom w:val="nil"/>
+              <w:right w:val="single" w:sz="8" w:space="0" w:color="auto"/>
+            </w:tcBorders>
+            <w:shd w:val="clear" w:color="auto" w:fill="auto"/>
+            <w:vAlign w:val="center"/>
+            <w:hideMark/>
+          </w:tcPr>
+          <w:p>
+            <w:pPr>
+              <w:jc w:val="center"/>
+              <w:rPr>
+                <w:rFonts w:eastAsia="Times New Roman" w:cs="Arial"/>
+                <w:color w:val="000000"/>
+                <w:sz w:val="16"/>
+                <w:szCs w:val="16"/>
+                <w:lang w:eastAsia="is-IS"/>
+              </w:rPr>
+            </w:pPr>
+            <w:r>
+              <w:rPr>
+                <w:rFonts w:eastAsia="Times New Roman" w:cs="Arial"/>
+                <w:color w:val="000000"/>
+                <w:sz w:val="16"/>
+                <w:szCs w:val="16"/>
+                <w:lang w:val="en-US"/>
+              </w:rPr>
+              <w:t>15</w:t>
+            </w:r>
+          </w:p>
+        </w:tc>
+        <w:tc>
+          <w:tcPr>
+            <w:tcW w:w="3480" w:type="dxa"/>
+            <w:tcBorders>
+              <w:top w:val="nil"/>
+              <w:left w:val="nil"/>
+              <w:bottom w:val="nil"/>
+              <w:right w:val="single" w:sz="8" w:space="0" w:color="auto"/>
+            </w:tcBorders>
+            <w:shd w:val="clear" w:color="auto" w:fill="auto"/>
+            <w:vAlign w:val="center"/>
+            <w:hideMark/>
+          </w:tcPr>
+          <w:p>
+            <w:pPr>
+              <w:rPr>
+                <w:rFonts w:eastAsia="Times New Roman" w:cs="Arial"/>
+                <w:color w:val="000000"/>
+                <w:szCs w:val="20"/>
+                <w:lang w:eastAsia="is-IS"/>
+              </w:rPr>
+            </w:pPr>
+            <w:proofErr w:type="spellStart"/>
+            <w:r>
+              <w:rPr>
+                <w:rFonts w:eastAsia="Times New Roman" w:cs="Arial"/>
+                <w:color w:val="000000"/>
+                <w:szCs w:val="20"/>
+                <w:lang w:eastAsia="is-IS"/>
+              </w:rPr>
+              <w:t>Svegjanleg</w:t>
+            </w:r>
+            <w:proofErr w:type="spellEnd"/>
+            <w:r>
+              <w:rPr>
+                <w:rFonts w:eastAsia="Times New Roman" w:cs="Arial"/>
+                <w:color w:val="000000"/>
+                <w:szCs w:val="20"/>
+                <w:lang w:eastAsia="is-IS"/>
+              </w:rPr>
+              <w:t xml:space="preserve"> vefhönnun</w:t>
+            </w:r>
+          </w:p>
+        </w:tc>
+        <w:tc>
+          <w:tcPr>
+            <w:tcW w:w="1720" w:type="dxa"/>
+            <w:tcBorders>
+              <w:top w:val="nil"/>
+              <w:left w:val="nil"/>
+              <w:bottom w:val="nil"/>
+              <w:right w:val="single" w:sz="8" w:space="0" w:color="auto"/>
+            </w:tcBorders>
+            <w:shd w:val="clear" w:color="auto" w:fill="auto"/>
+            <w:vAlign w:val="center"/>
+            <w:hideMark/>
+          </w:tcPr>
+          <w:p>
+            <w:pPr>
+              <w:rPr>
+                <w:rFonts w:eastAsia="Times New Roman" w:cs="Arial"/>
+                <w:color w:val="000000"/>
+                <w:szCs w:val="20"/>
+                <w:lang w:eastAsia="is-IS"/>
+              </w:rPr>
+            </w:pPr>
+            <w:r>
+              <w:rPr>
+                <w:rFonts w:eastAsia="Times New Roman" w:cs="Arial"/>
+                <w:color w:val="000000"/>
+                <w:szCs w:val="20"/>
+              </w:rPr>
+              <w:t>Verkefni 4</w:t>
+            </w:r>
+          </w:p>
+        </w:tc>
+        <w:tc>
+          <w:tcPr>
+            <w:tcW w:w="760" w:type="dxa"/>
+            <w:tcBorders>
+              <w:top w:val="nil"/>
+              <w:left w:val="nil"/>
+              <w:bottom w:val="nil"/>
+              <w:right w:val="single" w:sz="12" w:space="0" w:color="auto"/>
+            </w:tcBorders>
+            <w:shd w:val="clear" w:color="auto" w:fill="auto"/>
+            <w:vAlign w:val="center"/>
+            <w:hideMark/>
+          </w:tcPr>
+          <w:p>
+            <w:pPr>
+              <w:jc w:val="right"/>
+              <w:rPr>
+                <w:rFonts w:eastAsia="Times New Roman" w:cs="Arial"/>
+                <w:color w:val="000000"/>
+                <w:szCs w:val="20"/>
+                <w:lang w:eastAsia="is-IS"/>
+              </w:rPr>
+            </w:pPr>
+            <w:r>
+              <w:rPr>
+                <w:rFonts w:eastAsia="Times New Roman" w:cs="Arial"/>
+                <w:color w:val="000000"/>
+                <w:szCs w:val="20"/>
+              </w:rPr>
+              <w:t>14</w:t>
+            </w:r>
+          </w:p>
+        </w:tc>
+      </w:tr>
+      <w:tr>
+        <w:trPr>
+          <w:trHeight w:val="300"/>
+        </w:trPr>
+        <w:tc>
+          <w:tcPr>
+            <w:tcW w:w="960" w:type="dxa"/>
+            <w:tcBorders>
+              <w:top w:val="nil"/>
+              <w:left w:val="single" w:sz="12" w:space="0" w:color="auto"/>
+              <w:bottom w:val="single" w:sz="8" w:space="0" w:color="auto"/>
+              <w:right w:val="single" w:sz="8" w:space="0" w:color="auto"/>
+            </w:tcBorders>
+            <w:shd w:val="clear" w:color="auto" w:fill="auto"/>
+            <w:vAlign w:val="center"/>
+            <w:hideMark/>
+          </w:tcPr>
+          <w:p>
+            <w:pPr>
+              <w:jc w:val="center"/>
+              <w:rPr>
+                <w:rFonts w:eastAsia="Times New Roman" w:cs="Arial"/>
+                <w:color w:val="000000"/>
+                <w:sz w:val="16"/>
+                <w:szCs w:val="16"/>
+                <w:lang w:eastAsia="is-IS"/>
+              </w:rPr>
+            </w:pPr>
+            <w:r>
+              <w:rPr>
+                <w:rFonts w:eastAsia="Times New Roman" w:cs="Arial"/>
+                <w:color w:val="000000"/>
+                <w:sz w:val="16"/>
+                <w:szCs w:val="16"/>
+                <w:lang w:eastAsia="is-IS"/>
+              </w:rPr>
+              <w:t> </w:t>
+            </w:r>
+          </w:p>
+        </w:tc>
+        <w:tc>
+          <w:tcPr>
+            <w:tcW w:w="3480" w:type="dxa"/>
+            <w:tcBorders>
+              <w:top w:val="nil"/>
+              <w:left w:val="nil"/>
+              <w:bottom w:val="single" w:sz="8" w:space="0" w:color="auto"/>
+              <w:right w:val="single" w:sz="8" w:space="0" w:color="auto"/>
+            </w:tcBorders>
+            <w:shd w:val="clear" w:color="auto" w:fill="auto"/>
+            <w:vAlign w:val="center"/>
+            <w:hideMark/>
+          </w:tcPr>
+          <w:p>
+            <w:pPr>
+              <w:rPr>
+                <w:rFonts w:eastAsia="Times New Roman" w:cs="Arial"/>
+                <w:i/>
+                <w:iCs/>
+                <w:color w:val="000000"/>
+                <w:sz w:val="18"/>
+                <w:szCs w:val="18"/>
+                <w:lang w:eastAsia="is-IS"/>
+              </w:rPr>
+            </w:pPr>
+            <w:r>
+              <w:rPr>
+                <w:rFonts w:eastAsia="Times New Roman" w:cs="Arial"/>
+                <w:i/>
+                <w:iCs/>
+                <w:color w:val="000000"/>
+                <w:sz w:val="18"/>
+                <w:szCs w:val="18"/>
+                <w:lang w:eastAsia="is-IS"/>
+              </w:rPr>
+              <w:t>@</w:t>
+            </w:r>
+            <w:proofErr w:type="spellStart"/>
+            <w:r>
+              <w:rPr>
+                <w:rFonts w:eastAsia="Times New Roman" w:cs="Arial"/>
+                <w:i/>
+                <w:iCs/>
+                <w:color w:val="000000"/>
+                <w:sz w:val="18"/>
+                <w:szCs w:val="18"/>
+                <w:lang w:eastAsia="is-IS"/>
+              </w:rPr>
+              <w:t>media</w:t>
+            </w:r>
+            <w:proofErr w:type="spellEnd"/>
+            <w:r>
+              <w:rPr>
+                <w:rFonts w:eastAsia="Times New Roman" w:cs="Arial"/>
+                <w:i/>
+                <w:iCs/>
+                <w:color w:val="000000"/>
+                <w:sz w:val="18"/>
+                <w:szCs w:val="18"/>
+                <w:lang w:eastAsia="is-IS"/>
+              </w:rPr>
+              <w:t xml:space="preserve"> </w:t>
+            </w:r>
+            <w:proofErr w:type="spellStart"/>
+            <w:r>
+              <w:rPr>
+                <w:rFonts w:eastAsia="Times New Roman" w:cs="Arial"/>
+                <w:i/>
+                <w:iCs/>
+                <w:color w:val="000000"/>
+                <w:sz w:val="18"/>
+                <w:szCs w:val="18"/>
+                <w:lang w:eastAsia="is-IS"/>
+              </w:rPr>
+              <w:t>and</w:t>
+            </w:r>
+            <w:proofErr w:type="spellEnd"/>
+            <w:r>
+              <w:rPr>
+                <w:rFonts w:eastAsia="Times New Roman" w:cs="Arial"/>
+                <w:i/>
+                <w:iCs/>
+                <w:color w:val="000000"/>
+                <w:sz w:val="18"/>
+                <w:szCs w:val="18"/>
+                <w:lang w:eastAsia="is-IS"/>
+              </w:rPr>
+              <w:t xml:space="preserve"> </w:t>
+            </w:r>
+            <w:proofErr w:type="spellStart"/>
+            <w:r>
+              <w:rPr>
+                <w:rFonts w:eastAsia="Times New Roman" w:cs="Arial"/>
+                <w:i/>
+                <w:iCs/>
+                <w:color w:val="000000"/>
+                <w:sz w:val="18"/>
+                <w:szCs w:val="18"/>
+                <w:lang w:eastAsia="is-IS"/>
+              </w:rPr>
+              <w:t>mobile</w:t>
+            </w:r>
+            <w:proofErr w:type="spellEnd"/>
+            <w:r>
+              <w:rPr>
+                <w:rFonts w:eastAsia="Times New Roman" w:cs="Arial"/>
+                <w:i/>
+                <w:iCs/>
+                <w:color w:val="000000"/>
+                <w:sz w:val="18"/>
+                <w:szCs w:val="18"/>
+                <w:lang w:eastAsia="is-IS"/>
+              </w:rPr>
+              <w:t xml:space="preserve"> </w:t>
+            </w:r>
+            <w:proofErr w:type="spellStart"/>
+            <w:r>
+              <w:rPr>
+                <w:rFonts w:eastAsia="Times New Roman" w:cs="Arial"/>
+                <w:i/>
+                <w:iCs/>
+                <w:color w:val="000000"/>
+                <w:sz w:val="18"/>
+                <w:szCs w:val="18"/>
+                <w:lang w:eastAsia="is-IS"/>
+              </w:rPr>
+              <w:t>up</w:t>
+            </w:r>
+            <w:proofErr w:type="spellEnd"/>
+            <w:r>
+              <w:rPr>
+                <w:rFonts w:eastAsia="Times New Roman" w:cs="Arial"/>
+                <w:i/>
+                <w:iCs/>
+                <w:color w:val="000000"/>
+                <w:sz w:val="18"/>
+                <w:szCs w:val="18"/>
+                <w:lang w:eastAsia="is-IS"/>
+              </w:rPr>
+              <w:t xml:space="preserve">             </w:t>
+            </w:r>
+            <w:r>
+              <w:rPr>
+                <w:rFonts w:eastAsia="Times New Roman" w:cs="Arial"/>
+                <w:i/>
+                <w:iCs/>
+                <w:color w:val="808080"/>
+                <w:sz w:val="16"/>
+                <w:szCs w:val="16"/>
+                <w:lang w:eastAsia="is-IS"/>
+              </w:rPr>
+              <w:t>Námsmat 15. apríl</w:t>
+            </w:r>
+          </w:p>
+        </w:tc>
+        <w:tc>
+          <w:tcPr>
+            <w:tcW w:w="1720" w:type="dxa"/>
+            <w:tcBorders>
+              <w:top w:val="nil"/>
+              <w:left w:val="nil"/>
+              <w:bottom w:val="single" w:sz="8" w:space="0" w:color="auto"/>
+              <w:right w:val="single" w:sz="8" w:space="0" w:color="auto"/>
+            </w:tcBorders>
+            <w:shd w:val="clear" w:color="auto" w:fill="auto"/>
+            <w:vAlign w:val="center"/>
+            <w:hideMark/>
+          </w:tcPr>
+          <w:p>
+            <w:pPr>
+              <w:rPr>
+                <w:rFonts w:eastAsia="Times New Roman" w:cs="Arial"/>
+                <w:color w:val="000000"/>
+                <w:szCs w:val="20"/>
+                <w:lang w:eastAsia="is-IS"/>
+              </w:rPr>
+            </w:pPr>
+            <w:r>
+              <w:rPr>
+                <w:rFonts w:eastAsia="Times New Roman" w:cs="Arial"/>
+                <w:color w:val="000000"/>
+                <w:szCs w:val="20"/>
+                <w:lang w:eastAsia="is-IS"/>
+              </w:rPr>
+              <w:t> </w:t>
+            </w:r>
+          </w:p>
+        </w:tc>
+        <w:tc>
+          <w:tcPr>
+            <w:tcW w:w="760" w:type="dxa"/>
+            <w:tcBorders>
+              <w:top w:val="nil"/>
+              <w:left w:val="nil"/>
+              <w:bottom w:val="single" w:sz="8" w:space="0" w:color="auto"/>
+              <w:right w:val="single" w:sz="12" w:space="0" w:color="auto"/>
+            </w:tcBorders>
+            <w:shd w:val="clear" w:color="auto" w:fill="auto"/>
+            <w:vAlign w:val="center"/>
+            <w:hideMark/>
+          </w:tcPr>
+          <w:p>
+            <w:pPr>
+              <w:rPr>
+                <w:rFonts w:eastAsia="Times New Roman" w:cs="Arial"/>
+                <w:color w:val="000000"/>
+                <w:szCs w:val="20"/>
+                <w:lang w:eastAsia="is-IS"/>
+              </w:rPr>
+            </w:pPr>
+            <w:r>
+              <w:rPr>
+                <w:rFonts w:eastAsia="Times New Roman" w:cs="Arial"/>
+                <w:color w:val="000000"/>
+                <w:szCs w:val="20"/>
+                <w:lang w:eastAsia="is-IS"/>
+              </w:rPr>
+              <w:t> </w:t>
+            </w:r>
+          </w:p>
+        </w:tc>
+      </w:tr>
+      <w:tr>
+        <w:trPr>
+          <w:cantSplit/>
+          <w:trHeight w:val="300"/>
+        </w:trPr>
+        <w:tc>
+          <w:tcPr>
+            <w:tcW w:w="960" w:type="dxa"/>
+            <w:tcBorders>
+              <w:top w:val="nil"/>
+              <w:left w:val="single" w:sz="12" w:space="0" w:color="auto"/>
+              <w:bottom w:val="nil"/>
+              <w:right w:val="single" w:sz="8" w:space="0" w:color="auto"/>
+            </w:tcBorders>
+            <w:shd w:val="clear" w:color="auto" w:fill="auto"/>
+            <w:vAlign w:val="center"/>
+            <w:hideMark/>
+          </w:tcPr>
+          <w:p>
+            <w:pPr>
+              <w:jc w:val="center"/>
+              <w:rPr>
+                <w:rFonts w:eastAsia="Times New Roman" w:cs="Arial"/>
+                <w:color w:val="000000"/>
+                <w:sz w:val="16"/>
+                <w:szCs w:val="16"/>
+                <w:lang w:eastAsia="is-IS"/>
+              </w:rPr>
+            </w:pPr>
+            <w:r>
+              <w:rPr>
+                <w:rFonts w:eastAsia="Times New Roman" w:cs="Arial"/>
+                <w:color w:val="000000"/>
+                <w:sz w:val="16"/>
+                <w:szCs w:val="16"/>
+                <w:lang w:val="en-US"/>
+              </w:rPr>
+              <w:t>16</w:t>
+            </w:r>
+          </w:p>
+        </w:tc>
+        <w:tc>
+          <w:tcPr>
+            <w:tcW w:w="3480" w:type="dxa"/>
+            <w:tcBorders>
+              <w:top w:val="nil"/>
+              <w:left w:val="nil"/>
+              <w:bottom w:val="nil"/>
+              <w:right w:val="single" w:sz="8" w:space="0" w:color="auto"/>
+            </w:tcBorders>
+            <w:shd w:val="clear" w:color="auto" w:fill="auto"/>
+            <w:vAlign w:val="center"/>
+            <w:hideMark/>
+          </w:tcPr>
+          <w:p>
+            <w:pPr>
+              <w:rPr>
+                <w:rFonts w:eastAsia="Times New Roman" w:cs="Arial"/>
+                <w:color w:val="000000"/>
+                <w:szCs w:val="20"/>
+                <w:lang w:eastAsia="is-IS"/>
+              </w:rPr>
+            </w:pPr>
+            <w:r>
+              <w:rPr>
+                <w:rFonts w:eastAsia="Times New Roman" w:cs="Arial"/>
+                <w:color w:val="000000"/>
+                <w:szCs w:val="20"/>
+                <w:lang w:eastAsia="is-IS"/>
+              </w:rPr>
+              <w:t>Efnisyfirlit</w:t>
+            </w:r>
+          </w:p>
+        </w:tc>
+        <w:tc>
+          <w:tcPr>
+            <w:tcW w:w="1720" w:type="dxa"/>
+            <w:tcBorders>
+              <w:top w:val="nil"/>
+              <w:left w:val="nil"/>
+              <w:bottom w:val="nil"/>
+              <w:right w:val="single" w:sz="8" w:space="0" w:color="auto"/>
+            </w:tcBorders>
+            <w:shd w:val="clear" w:color="auto" w:fill="auto"/>
+            <w:vAlign w:val="center"/>
+            <w:hideMark/>
+          </w:tcPr>
+          <w:p>
+            <w:pPr>
+              <w:rPr>
+                <w:rFonts w:eastAsia="Times New Roman" w:cs="Arial"/>
+                <w:color w:val="000000"/>
+                <w:szCs w:val="20"/>
+                <w:lang w:eastAsia="is-IS"/>
+              </w:rPr>
+            </w:pPr>
+            <w:r>
+              <w:rPr>
+                <w:rFonts w:eastAsia="Times New Roman" w:cs="Arial"/>
+                <w:color w:val="000000"/>
+                <w:szCs w:val="20"/>
+              </w:rPr>
+              <w:t>Verkefni 5</w:t>
+            </w:r>
+          </w:p>
+        </w:tc>
+        <w:tc>
+          <w:tcPr>
+            <w:tcW w:w="760" w:type="dxa"/>
+            <w:tcBorders>
+              <w:top w:val="nil"/>
+              <w:left w:val="nil"/>
+              <w:bottom w:val="nil"/>
+              <w:right w:val="single" w:sz="12" w:space="0" w:color="auto"/>
+            </w:tcBorders>
+            <w:shd w:val="clear" w:color="auto" w:fill="auto"/>
+            <w:vAlign w:val="center"/>
+            <w:hideMark/>
+          </w:tcPr>
+          <w:p>
+            <w:pPr>
+              <w:jc w:val="right"/>
+              <w:rPr>
+                <w:rFonts w:eastAsia="Times New Roman" w:cs="Arial"/>
+                <w:color w:val="000000"/>
+                <w:szCs w:val="20"/>
+                <w:lang w:eastAsia="is-IS"/>
+              </w:rPr>
+            </w:pPr>
+            <w:r>
+              <w:rPr>
+                <w:rFonts w:eastAsia="Times New Roman" w:cs="Arial"/>
+                <w:color w:val="000000"/>
+                <w:szCs w:val="20"/>
+              </w:rPr>
+              <w:t>14</w:t>
+            </w:r>
+          </w:p>
+        </w:tc>
+      </w:tr>
+      <w:tr>
+        <w:trPr>
+          <w:trHeight w:val="315"/>
+        </w:trPr>
+        <w:tc>
+          <w:tcPr>
+            <w:tcW w:w="960" w:type="dxa"/>
+            <w:tcBorders>
+              <w:top w:val="nil"/>
+              <w:left w:val="single" w:sz="12" w:space="0" w:color="auto"/>
+              <w:bottom w:val="single" w:sz="8" w:space="0" w:color="auto"/>
+              <w:right w:val="single" w:sz="8" w:space="0" w:color="auto"/>
+            </w:tcBorders>
+            <w:shd w:val="clear" w:color="auto" w:fill="auto"/>
+            <w:vAlign w:val="center"/>
+            <w:hideMark/>
+          </w:tcPr>
+          <w:p>
+            <w:pPr>
+              <w:jc w:val="center"/>
+              <w:rPr>
+                <w:rFonts w:eastAsia="Times New Roman" w:cs="Arial"/>
+                <w:color w:val="000000"/>
+                <w:sz w:val="16"/>
+                <w:szCs w:val="16"/>
+                <w:lang w:eastAsia="is-IS"/>
+              </w:rPr>
+            </w:pPr>
+            <w:r>
+              <w:rPr>
+                <w:rFonts w:eastAsia="Times New Roman" w:cs="Arial"/>
+                <w:color w:val="000000"/>
+                <w:sz w:val="16"/>
+                <w:szCs w:val="16"/>
+                <w:lang w:eastAsia="is-IS"/>
+              </w:rPr>
+              <w:t> </w:t>
+            </w:r>
+          </w:p>
+        </w:tc>
+        <w:tc>
+          <w:tcPr>
+            <w:tcW w:w="3480" w:type="dxa"/>
+            <w:tcBorders>
+              <w:top w:val="nil"/>
+              <w:left w:val="nil"/>
+              <w:bottom w:val="single" w:sz="8" w:space="0" w:color="auto"/>
+              <w:right w:val="single" w:sz="8" w:space="0" w:color="auto"/>
+            </w:tcBorders>
+            <w:shd w:val="clear" w:color="auto" w:fill="auto"/>
+            <w:vAlign w:val="center"/>
+            <w:hideMark/>
+          </w:tcPr>
+          <w:p>
+            <w:pPr>
+              <w:rPr>
+                <w:rFonts w:eastAsia="Times New Roman" w:cs="Arial"/>
+                <w:i/>
+                <w:iCs/>
+                <w:color w:val="000000"/>
+                <w:sz w:val="18"/>
+                <w:szCs w:val="18"/>
+                <w:lang w:eastAsia="is-IS"/>
+              </w:rPr>
+            </w:pPr>
+            <w:r>
+              <w:rPr>
+                <w:rFonts w:eastAsia="Times New Roman" w:cs="Arial"/>
+                <w:i/>
+                <w:iCs/>
+                <w:color w:val="000000"/>
+                <w:sz w:val="18"/>
+                <w:szCs w:val="18"/>
+                <w:lang w:eastAsia="is-IS"/>
+              </w:rPr>
+              <w:t xml:space="preserve">Navigation. </w:t>
+            </w:r>
+            <w:proofErr w:type="spellStart"/>
+            <w:r>
+              <w:rPr>
+                <w:rFonts w:eastAsia="Times New Roman" w:cs="Arial"/>
+                <w:i/>
+                <w:iCs/>
+                <w:color w:val="000000"/>
+                <w:sz w:val="18"/>
+                <w:szCs w:val="18"/>
+                <w:lang w:eastAsia="is-IS"/>
+              </w:rPr>
+              <w:t>Positioning</w:t>
+            </w:r>
+            <w:proofErr w:type="spellEnd"/>
+            <w:r>
+              <w:rPr>
+                <w:rFonts w:eastAsia="Times New Roman" w:cs="Arial"/>
+                <w:i/>
+                <w:iCs/>
+                <w:color w:val="000000"/>
+                <w:sz w:val="18"/>
+                <w:szCs w:val="18"/>
+                <w:lang w:eastAsia="is-IS"/>
+              </w:rPr>
+              <w:t xml:space="preserve"> Content</w:t>
+            </w:r>
+          </w:p>
+        </w:tc>
+        <w:tc>
+          <w:tcPr>
+            <w:tcW w:w="1720" w:type="dxa"/>
+            <w:tcBorders>
+              <w:top w:val="nil"/>
+              <w:left w:val="nil"/>
+              <w:bottom w:val="single" w:sz="8" w:space="0" w:color="auto"/>
+              <w:right w:val="single" w:sz="8" w:space="0" w:color="auto"/>
+            </w:tcBorders>
+            <w:shd w:val="clear" w:color="auto" w:fill="auto"/>
+            <w:vAlign w:val="center"/>
+            <w:hideMark/>
+          </w:tcPr>
+          <w:p>
+            <w:pPr>
+              <w:rPr>
+                <w:rFonts w:eastAsia="Times New Roman" w:cs="Arial"/>
+                <w:color w:val="000000"/>
+                <w:szCs w:val="20"/>
+                <w:lang w:eastAsia="is-IS"/>
+              </w:rPr>
+            </w:pPr>
+            <w:r>
+              <w:rPr>
+                <w:rFonts w:eastAsia="Times New Roman" w:cs="Arial"/>
+                <w:color w:val="000000"/>
+                <w:szCs w:val="20"/>
+                <w:lang w:eastAsia="is-IS"/>
+              </w:rPr>
+              <w:t> </w:t>
+            </w:r>
+          </w:p>
+        </w:tc>
+        <w:tc>
+          <w:tcPr>
+            <w:tcW w:w="760" w:type="dxa"/>
+            <w:tcBorders>
+              <w:top w:val="nil"/>
+              <w:left w:val="nil"/>
+              <w:bottom w:val="single" w:sz="8" w:space="0" w:color="auto"/>
+              <w:right w:val="single" w:sz="12" w:space="0" w:color="auto"/>
+            </w:tcBorders>
+            <w:shd w:val="clear" w:color="auto" w:fill="auto"/>
+            <w:vAlign w:val="center"/>
+            <w:hideMark/>
+          </w:tcPr>
+          <w:p>
+            <w:pPr>
+              <w:rPr>
+                <w:rFonts w:eastAsia="Times New Roman" w:cs="Arial"/>
+                <w:color w:val="000000"/>
+                <w:szCs w:val="20"/>
+                <w:lang w:eastAsia="is-IS"/>
+              </w:rPr>
+            </w:pPr>
+            <w:r>
+              <w:rPr>
+                <w:rFonts w:eastAsia="Times New Roman" w:cs="Arial"/>
+                <w:color w:val="000000"/>
+                <w:szCs w:val="20"/>
+                <w:lang w:eastAsia="is-IS"/>
+              </w:rPr>
+              <w:t> </w:t>
+            </w:r>
+          </w:p>
+        </w:tc>
+      </w:tr>
+      <w:tr>
+        <w:trPr>
+          <w:cantSplit/>
+          <w:trHeight w:val="300"/>
+        </w:trPr>
+        <w:tc>
+          <w:tcPr>
+            <w:tcW w:w="960" w:type="dxa"/>
+            <w:tcBorders>
+              <w:top w:val="nil"/>
+              <w:left w:val="single" w:sz="12" w:space="0" w:color="auto"/>
+              <w:bottom w:val="nil"/>
+              <w:right w:val="single" w:sz="8" w:space="0" w:color="auto"/>
+            </w:tcBorders>
+            <w:shd w:val="clear" w:color="auto" w:fill="auto"/>
+            <w:vAlign w:val="center"/>
+            <w:hideMark/>
+          </w:tcPr>
+          <w:p>
+            <w:pPr>
+              <w:jc w:val="center"/>
+              <w:rPr>
+                <w:rFonts w:eastAsia="Times New Roman" w:cs="Arial"/>
+                <w:color w:val="000000"/>
+                <w:sz w:val="16"/>
+                <w:szCs w:val="16"/>
+                <w:lang w:eastAsia="is-IS"/>
+              </w:rPr>
+            </w:pPr>
+            <w:r>
+              <w:rPr>
+                <w:rFonts w:eastAsia="Times New Roman" w:cs="Arial"/>
+                <w:color w:val="000000"/>
+                <w:sz w:val="16"/>
+                <w:szCs w:val="16"/>
+                <w:lang w:val="en-US"/>
+              </w:rPr>
+              <w:t>17</w:t>
+            </w:r>
+          </w:p>
+        </w:tc>
+        <w:tc>
+          <w:tcPr>
+            <w:tcW w:w="3480" w:type="dxa"/>
+            <w:tcBorders>
+              <w:top w:val="nil"/>
+              <w:left w:val="nil"/>
+              <w:bottom w:val="nil"/>
+              <w:right w:val="single" w:sz="8" w:space="0" w:color="auto"/>
+            </w:tcBorders>
+            <w:shd w:val="clear" w:color="auto" w:fill="auto"/>
+            <w:vAlign w:val="center"/>
+            <w:hideMark/>
+          </w:tcPr>
+          <w:p>
+            <w:pPr>
+              <w:rPr>
+                <w:rFonts w:eastAsia="Times New Roman" w:cs="Arial"/>
+                <w:color w:val="000000"/>
+                <w:szCs w:val="20"/>
+                <w:lang w:eastAsia="is-IS"/>
+              </w:rPr>
+            </w:pPr>
+            <w:r>
+              <w:rPr>
+                <w:rFonts w:eastAsia="Times New Roman" w:cs="Arial"/>
+                <w:color w:val="000000"/>
+                <w:szCs w:val="20"/>
+              </w:rPr>
+              <w:t>Leturgerðir og litasamsetningar</w:t>
+            </w:r>
+          </w:p>
+        </w:tc>
+        <w:tc>
+          <w:tcPr>
+            <w:tcW w:w="1720" w:type="dxa"/>
+            <w:tcBorders>
+              <w:top w:val="nil"/>
+              <w:left w:val="nil"/>
+              <w:bottom w:val="nil"/>
+              <w:right w:val="single" w:sz="8" w:space="0" w:color="auto"/>
+            </w:tcBorders>
+            <w:shd w:val="clear" w:color="auto" w:fill="auto"/>
+            <w:vAlign w:val="center"/>
+            <w:hideMark/>
+          </w:tcPr>
+          <w:p>
+            <w:pPr>
+              <w:rPr>
+                <w:rFonts w:eastAsia="Times New Roman" w:cs="Arial"/>
+                <w:color w:val="000000"/>
+                <w:szCs w:val="20"/>
+                <w:lang w:eastAsia="is-IS"/>
+              </w:rPr>
+            </w:pPr>
+            <w:r>
+              <w:rPr>
+                <w:rFonts w:eastAsia="Times New Roman" w:cs="Arial"/>
+                <w:color w:val="000000"/>
+                <w:szCs w:val="20"/>
+              </w:rPr>
+              <w:t xml:space="preserve">Verkefni 6 </w:t>
+            </w:r>
+          </w:p>
+        </w:tc>
+        <w:tc>
+          <w:tcPr>
+            <w:tcW w:w="760" w:type="dxa"/>
+            <w:tcBorders>
+              <w:top w:val="nil"/>
+              <w:left w:val="nil"/>
+              <w:bottom w:val="nil"/>
+              <w:right w:val="single" w:sz="12" w:space="0" w:color="auto"/>
+            </w:tcBorders>
+            <w:shd w:val="clear" w:color="auto" w:fill="auto"/>
+            <w:vAlign w:val="center"/>
+            <w:hideMark/>
+          </w:tcPr>
+          <w:p>
+            <w:pPr>
+              <w:jc w:val="right"/>
+              <w:rPr>
+                <w:rFonts w:eastAsia="Times New Roman" w:cs="Arial"/>
+                <w:color w:val="000000"/>
+                <w:szCs w:val="20"/>
+                <w:lang w:eastAsia="is-IS"/>
+              </w:rPr>
+            </w:pPr>
+            <w:r>
+              <w:rPr>
+                <w:rFonts w:eastAsia="Times New Roman" w:cs="Arial"/>
+                <w:color w:val="000000"/>
+                <w:szCs w:val="20"/>
+              </w:rPr>
+              <w:t>14</w:t>
+            </w:r>
+          </w:p>
+        </w:tc>
+      </w:tr>
+      <w:tr>
+        <w:trPr>
+          <w:trHeight w:val="315"/>
+        </w:trPr>
+        <w:tc>
+          <w:tcPr>
+            <w:tcW w:w="960" w:type="dxa"/>
+            <w:tcBorders>
+              <w:top w:val="nil"/>
+              <w:left w:val="single" w:sz="12" w:space="0" w:color="auto"/>
+              <w:bottom w:val="single" w:sz="8" w:space="0" w:color="auto"/>
+              <w:right w:val="single" w:sz="8" w:space="0" w:color="auto"/>
+            </w:tcBorders>
+            <w:shd w:val="clear" w:color="auto" w:fill="auto"/>
+            <w:vAlign w:val="center"/>
+            <w:hideMark/>
+          </w:tcPr>
+          <w:p>
+            <w:pPr>
+              <w:jc w:val="center"/>
+              <w:rPr>
+                <w:rFonts w:eastAsia="Times New Roman" w:cs="Arial"/>
+                <w:color w:val="000000"/>
+                <w:sz w:val="16"/>
+                <w:szCs w:val="16"/>
+                <w:lang w:eastAsia="is-IS"/>
+              </w:rPr>
+            </w:pPr>
+            <w:r>
+              <w:rPr>
+                <w:rFonts w:eastAsia="Times New Roman" w:cs="Arial"/>
+                <w:color w:val="000000"/>
+                <w:sz w:val="16"/>
+                <w:szCs w:val="16"/>
+                <w:lang w:eastAsia="is-IS"/>
+              </w:rPr>
+              <w:t> </w:t>
+            </w:r>
+          </w:p>
+        </w:tc>
+        <w:tc>
+          <w:tcPr>
+            <w:tcW w:w="3480" w:type="dxa"/>
+            <w:tcBorders>
+              <w:top w:val="nil"/>
+              <w:left w:val="nil"/>
+              <w:bottom w:val="single" w:sz="8" w:space="0" w:color="auto"/>
+              <w:right w:val="single" w:sz="8" w:space="0" w:color="auto"/>
+            </w:tcBorders>
+            <w:shd w:val="clear" w:color="auto" w:fill="auto"/>
+            <w:vAlign w:val="center"/>
+            <w:hideMark/>
+          </w:tcPr>
+          <w:p>
+            <w:pPr>
+              <w:rPr>
+                <w:rFonts w:eastAsia="Times New Roman" w:cs="Arial"/>
+                <w:i/>
+                <w:iCs/>
+                <w:color w:val="000000"/>
+                <w:sz w:val="18"/>
+                <w:szCs w:val="18"/>
+                <w:lang w:eastAsia="is-IS"/>
+              </w:rPr>
+            </w:pPr>
+            <w:proofErr w:type="spellStart"/>
+            <w:r>
+              <w:rPr>
+                <w:rFonts w:eastAsia="Times New Roman" w:cs="Arial"/>
+                <w:i/>
+                <w:iCs/>
+                <w:color w:val="000000"/>
+                <w:sz w:val="18"/>
+                <w:szCs w:val="18"/>
+                <w:lang w:eastAsia="is-IS"/>
+              </w:rPr>
+              <w:t>Fonts</w:t>
+            </w:r>
+            <w:proofErr w:type="spellEnd"/>
+            <w:r>
+              <w:rPr>
+                <w:rFonts w:eastAsia="Times New Roman" w:cs="Arial"/>
+                <w:i/>
+                <w:iCs/>
+                <w:color w:val="000000"/>
+                <w:sz w:val="18"/>
+                <w:szCs w:val="18"/>
+                <w:lang w:eastAsia="is-IS"/>
+              </w:rPr>
+              <w:t xml:space="preserve"> </w:t>
+            </w:r>
+            <w:proofErr w:type="spellStart"/>
+            <w:r>
+              <w:rPr>
+                <w:rFonts w:eastAsia="Times New Roman" w:cs="Arial"/>
+                <w:i/>
+                <w:iCs/>
+                <w:color w:val="000000"/>
+                <w:sz w:val="18"/>
+                <w:szCs w:val="18"/>
+                <w:lang w:eastAsia="is-IS"/>
+              </w:rPr>
+              <w:t>and</w:t>
+            </w:r>
+            <w:proofErr w:type="spellEnd"/>
+            <w:r>
+              <w:rPr>
+                <w:rFonts w:eastAsia="Times New Roman" w:cs="Arial"/>
+                <w:i/>
+                <w:iCs/>
+                <w:color w:val="000000"/>
+                <w:sz w:val="18"/>
+                <w:szCs w:val="18"/>
+                <w:lang w:eastAsia="is-IS"/>
+              </w:rPr>
+              <w:t xml:space="preserve"> </w:t>
+            </w:r>
+            <w:proofErr w:type="spellStart"/>
+            <w:r>
+              <w:rPr>
+                <w:rFonts w:eastAsia="Times New Roman" w:cs="Arial"/>
+                <w:i/>
+                <w:iCs/>
+                <w:color w:val="000000"/>
+                <w:sz w:val="18"/>
+                <w:szCs w:val="18"/>
+                <w:lang w:eastAsia="is-IS"/>
+              </w:rPr>
+              <w:t>colours</w:t>
+            </w:r>
+            <w:proofErr w:type="spellEnd"/>
+            <w:r>
+              <w:rPr>
+                <w:rFonts w:eastAsia="Times New Roman" w:cs="Arial"/>
+                <w:color w:val="000000"/>
+                <w:szCs w:val="20"/>
+                <w:lang w:eastAsia="is-IS"/>
+              </w:rPr>
+              <w:t xml:space="preserve">                         </w:t>
+            </w:r>
+          </w:p>
+        </w:tc>
+        <w:tc>
+          <w:tcPr>
+            <w:tcW w:w="1720" w:type="dxa"/>
+            <w:tcBorders>
+              <w:top w:val="nil"/>
+              <w:left w:val="nil"/>
+              <w:bottom w:val="single" w:sz="8" w:space="0" w:color="auto"/>
+              <w:right w:val="single" w:sz="8" w:space="0" w:color="auto"/>
+            </w:tcBorders>
+            <w:shd w:val="clear" w:color="auto" w:fill="auto"/>
+            <w:vAlign w:val="center"/>
+            <w:hideMark/>
+          </w:tcPr>
+          <w:p>
+            <w:pPr>
+              <w:rPr>
+                <w:rFonts w:eastAsia="Times New Roman" w:cs="Arial"/>
+                <w:color w:val="000000"/>
+                <w:szCs w:val="20"/>
+                <w:lang w:eastAsia="is-IS"/>
+              </w:rPr>
+            </w:pPr>
+            <w:r>
+              <w:rPr>
+                <w:rFonts w:eastAsia="Times New Roman" w:cs="Arial"/>
+                <w:color w:val="000000"/>
+                <w:szCs w:val="20"/>
+                <w:lang w:eastAsia="is-IS"/>
+              </w:rPr>
+              <w:t> </w:t>
+            </w:r>
+          </w:p>
+        </w:tc>
+        <w:tc>
+          <w:tcPr>
+            <w:tcW w:w="760" w:type="dxa"/>
+            <w:tcBorders>
+              <w:top w:val="nil"/>
+              <w:left w:val="nil"/>
+              <w:bottom w:val="single" w:sz="8" w:space="0" w:color="auto"/>
+              <w:right w:val="single" w:sz="12" w:space="0" w:color="auto"/>
+            </w:tcBorders>
+            <w:shd w:val="clear" w:color="auto" w:fill="auto"/>
+            <w:vAlign w:val="center"/>
+            <w:hideMark/>
+          </w:tcPr>
+          <w:p>
+            <w:pPr>
+              <w:rPr>
+                <w:rFonts w:eastAsia="Times New Roman" w:cs="Arial"/>
+                <w:color w:val="000000"/>
+                <w:szCs w:val="20"/>
+                <w:lang w:eastAsia="is-IS"/>
+              </w:rPr>
+            </w:pPr>
+            <w:r>
+              <w:rPr>
+                <w:rFonts w:eastAsia="Times New Roman" w:cs="Arial"/>
+                <w:color w:val="000000"/>
+                <w:szCs w:val="20"/>
+                <w:lang w:eastAsia="is-IS"/>
+              </w:rPr>
+              <w:t> </w:t>
+            </w:r>
+          </w:p>
+        </w:tc>
+      </w:tr>
+      <w:tr>
+        <w:trPr>
+          <w:cantSplit/>
+          <w:trHeight w:val="315"/>
+        </w:trPr>
+        <w:tc>
+          <w:tcPr>
+            <w:tcW w:w="960" w:type="dxa"/>
+            <w:tcBorders>
+              <w:top w:val="nil"/>
+              <w:left w:val="single" w:sz="12" w:space="0" w:color="auto"/>
+              <w:bottom w:val="single" w:sz="8" w:space="0" w:color="auto"/>
+              <w:right w:val="single" w:sz="8" w:space="0" w:color="auto"/>
+            </w:tcBorders>
+            <w:shd w:val="clear" w:color="auto" w:fill="auto"/>
+            <w:vAlign w:val="center"/>
+            <w:hideMark/>
+          </w:tcPr>
+          <w:p>
+            <w:pPr>
+              <w:jc w:val="center"/>
+              <w:rPr>
+                <w:rFonts w:eastAsia="Times New Roman" w:cs="Arial"/>
+                <w:color w:val="000000"/>
+                <w:sz w:val="16"/>
+                <w:szCs w:val="16"/>
+                <w:lang w:eastAsia="is-IS"/>
+              </w:rPr>
+            </w:pPr>
+            <w:r>
+              <w:rPr>
+                <w:rFonts w:eastAsia="Times New Roman" w:cs="Arial"/>
+                <w:color w:val="000000"/>
+                <w:sz w:val="16"/>
+                <w:szCs w:val="16"/>
+                <w:lang w:val="en-US"/>
+              </w:rPr>
+              <w:t>18</w:t>
+            </w:r>
+          </w:p>
+        </w:tc>
+        <w:tc>
+          <w:tcPr>
+            <w:tcW w:w="3480" w:type="dxa"/>
+            <w:tcBorders>
+              <w:top w:val="nil"/>
+              <w:left w:val="nil"/>
+              <w:bottom w:val="single" w:sz="8" w:space="0" w:color="auto"/>
+              <w:right w:val="single" w:sz="8" w:space="0" w:color="auto"/>
+            </w:tcBorders>
+            <w:shd w:val="clear" w:color="auto" w:fill="auto"/>
+            <w:vAlign w:val="center"/>
+            <w:hideMark/>
+          </w:tcPr>
+          <w:p>
+            <w:pPr>
+              <w:rPr>
+                <w:rFonts w:eastAsia="Times New Roman" w:cs="Arial"/>
+                <w:color w:val="000000"/>
+                <w:szCs w:val="20"/>
+                <w:lang w:eastAsia="is-IS"/>
+              </w:rPr>
+            </w:pPr>
+            <w:r>
+              <w:rPr>
+                <w:rFonts w:eastAsia="Times New Roman" w:cs="Arial"/>
+                <w:color w:val="000000"/>
+                <w:szCs w:val="20"/>
+                <w:lang w:eastAsia="is-IS"/>
+              </w:rPr>
+              <w:t>Myndvinnsla og innsetning miðla</w:t>
+            </w:r>
+          </w:p>
+        </w:tc>
+        <w:tc>
+          <w:tcPr>
+            <w:tcW w:w="1720" w:type="dxa"/>
+            <w:tcBorders>
+              <w:top w:val="nil"/>
+              <w:left w:val="nil"/>
+              <w:bottom w:val="single" w:sz="8" w:space="0" w:color="auto"/>
+              <w:right w:val="single" w:sz="8" w:space="0" w:color="auto"/>
+            </w:tcBorders>
+            <w:shd w:val="clear" w:color="auto" w:fill="auto"/>
+            <w:vAlign w:val="center"/>
+            <w:hideMark/>
+          </w:tcPr>
+          <w:p>
+            <w:pPr>
+              <w:rPr>
+                <w:rFonts w:eastAsia="Times New Roman" w:cs="Arial"/>
+                <w:color w:val="000000"/>
+                <w:szCs w:val="20"/>
+                <w:lang w:eastAsia="is-IS"/>
+              </w:rPr>
+            </w:pPr>
+            <w:r>
+              <w:rPr>
+                <w:rFonts w:eastAsia="Times New Roman" w:cs="Arial"/>
+                <w:color w:val="000000"/>
+                <w:szCs w:val="20"/>
+              </w:rPr>
+              <w:t>Verkefni 7</w:t>
+            </w:r>
+          </w:p>
+        </w:tc>
+        <w:tc>
+          <w:tcPr>
+            <w:tcW w:w="760" w:type="dxa"/>
+            <w:tcBorders>
+              <w:top w:val="nil"/>
+              <w:left w:val="nil"/>
+              <w:bottom w:val="single" w:sz="8" w:space="0" w:color="auto"/>
+              <w:right w:val="single" w:sz="12" w:space="0" w:color="auto"/>
+            </w:tcBorders>
+            <w:shd w:val="clear" w:color="auto" w:fill="auto"/>
+            <w:vAlign w:val="center"/>
+            <w:hideMark/>
+          </w:tcPr>
+          <w:p>
+            <w:pPr>
+              <w:rPr>
+                <w:rFonts w:eastAsia="Times New Roman" w:cs="Arial"/>
+                <w:color w:val="000000"/>
+                <w:szCs w:val="20"/>
+                <w:lang w:eastAsia="is-IS"/>
+              </w:rPr>
+            </w:pPr>
+            <w:r>
+              <w:rPr>
+                <w:rFonts w:eastAsia="Times New Roman" w:cs="Arial"/>
+                <w:color w:val="000000"/>
+                <w:szCs w:val="20"/>
+              </w:rPr>
+              <w:t> </w:t>
+            </w:r>
+          </w:p>
+        </w:tc>
+      </w:tr>
+      <w:tr>
+        <w:trPr>
+          <w:cantSplit/>
+          <w:trHeight w:val="480"/>
+        </w:trPr>
+        <w:tc>
+          <w:tcPr>
+            <w:tcW w:w="960" w:type="dxa"/>
+            <w:tcBorders>
+              <w:top w:val="nil"/>
+              <w:left w:val="single" w:sz="12" w:space="0" w:color="auto"/>
+              <w:bottom w:val="single" w:sz="8" w:space="0" w:color="auto"/>
+              <w:right w:val="single" w:sz="8" w:space="0" w:color="auto"/>
+            </w:tcBorders>
+            <w:shd w:val="clear" w:color="auto" w:fill="auto"/>
+            <w:vAlign w:val="center"/>
+            <w:hideMark/>
+          </w:tcPr>
+          <w:p>
+            <w:pPr>
+              <w:jc w:val="center"/>
+              <w:rPr>
+                <w:rFonts w:eastAsia="Times New Roman" w:cs="Arial"/>
+                <w:color w:val="000000"/>
+                <w:sz w:val="16"/>
+                <w:szCs w:val="16"/>
+                <w:lang w:eastAsia="is-IS"/>
+              </w:rPr>
+            </w:pPr>
+            <w:r>
+              <w:rPr>
+                <w:rFonts w:eastAsia="Times New Roman" w:cs="Arial"/>
+                <w:color w:val="000000"/>
+                <w:sz w:val="16"/>
+                <w:szCs w:val="16"/>
+                <w:lang w:val="en-US"/>
+              </w:rPr>
+              <w:t>19</w:t>
+            </w:r>
+          </w:p>
+        </w:tc>
+        <w:tc>
+          <w:tcPr>
+            <w:tcW w:w="3480" w:type="dxa"/>
+            <w:tcBorders>
+              <w:top w:val="nil"/>
+              <w:left w:val="nil"/>
+              <w:bottom w:val="single" w:sz="8" w:space="0" w:color="auto"/>
+              <w:right w:val="single" w:sz="8" w:space="0" w:color="auto"/>
+            </w:tcBorders>
+            <w:shd w:val="clear" w:color="auto" w:fill="auto"/>
+            <w:vAlign w:val="center"/>
+            <w:hideMark/>
+          </w:tcPr>
+          <w:p>
+            <w:pPr>
+              <w:rPr>
+                <w:rFonts w:eastAsia="Times New Roman" w:cs="Arial"/>
+                <w:i/>
+                <w:iCs/>
+                <w:color w:val="000000"/>
+                <w:sz w:val="18"/>
+                <w:szCs w:val="18"/>
+                <w:lang w:eastAsia="is-IS"/>
+              </w:rPr>
+            </w:pPr>
+            <w:r>
+              <w:rPr>
+                <w:rFonts w:eastAsia="Times New Roman" w:cs="Arial"/>
+                <w:i/>
+                <w:iCs/>
+                <w:color w:val="000000"/>
+                <w:sz w:val="18"/>
+                <w:szCs w:val="18"/>
+                <w:lang w:eastAsia="is-IS"/>
+              </w:rPr>
+              <w:t xml:space="preserve">Picture format. </w:t>
+            </w:r>
+            <w:proofErr w:type="spellStart"/>
+            <w:r>
+              <w:rPr>
+                <w:rFonts w:eastAsia="Times New Roman" w:cs="Arial"/>
+                <w:i/>
+                <w:iCs/>
+                <w:color w:val="000000"/>
+                <w:sz w:val="18"/>
+                <w:szCs w:val="18"/>
+                <w:lang w:eastAsia="is-IS"/>
+              </w:rPr>
+              <w:t>Audio</w:t>
+            </w:r>
+            <w:proofErr w:type="spellEnd"/>
+            <w:r>
+              <w:rPr>
+                <w:rFonts w:eastAsia="Times New Roman" w:cs="Arial"/>
+                <w:i/>
+                <w:iCs/>
+                <w:color w:val="000000"/>
+                <w:sz w:val="18"/>
+                <w:szCs w:val="18"/>
+                <w:lang w:eastAsia="is-IS"/>
+              </w:rPr>
+              <w:t xml:space="preserve"> &amp; Video</w:t>
+            </w:r>
+            <w:r>
+              <w:rPr>
+                <w:rFonts w:eastAsia="Times New Roman" w:cs="Arial"/>
+                <w:i/>
+                <w:iCs/>
+                <w:color w:val="808080"/>
+                <w:sz w:val="16"/>
+                <w:szCs w:val="16"/>
+                <w:lang w:eastAsia="is-IS"/>
+              </w:rPr>
+              <w:t xml:space="preserve">     Námsmat 14.maí</w:t>
+            </w:r>
+          </w:p>
+        </w:tc>
+        <w:tc>
+          <w:tcPr>
+            <w:tcW w:w="1720" w:type="dxa"/>
+            <w:tcBorders>
+              <w:top w:val="nil"/>
+              <w:left w:val="nil"/>
+              <w:bottom w:val="single" w:sz="8" w:space="0" w:color="auto"/>
+              <w:right w:val="single" w:sz="8" w:space="0" w:color="auto"/>
+            </w:tcBorders>
+            <w:shd w:val="clear" w:color="auto" w:fill="auto"/>
+            <w:vAlign w:val="center"/>
+            <w:hideMark/>
+          </w:tcPr>
+          <w:p>
+            <w:pPr>
+              <w:rPr>
+                <w:rFonts w:eastAsia="Times New Roman" w:cs="Arial"/>
+                <w:color w:val="000000"/>
+                <w:szCs w:val="20"/>
+                <w:lang w:eastAsia="is-IS"/>
+              </w:rPr>
+            </w:pPr>
+            <w:r>
+              <w:rPr>
+                <w:rFonts w:eastAsia="Times New Roman" w:cs="Arial"/>
+                <w:color w:val="000000"/>
+                <w:szCs w:val="20"/>
+              </w:rPr>
+              <w:t>Verkefni 7</w:t>
+            </w:r>
+          </w:p>
+        </w:tc>
+        <w:tc>
+          <w:tcPr>
+            <w:tcW w:w="760" w:type="dxa"/>
+            <w:tcBorders>
+              <w:top w:val="nil"/>
+              <w:left w:val="nil"/>
+              <w:bottom w:val="single" w:sz="8" w:space="0" w:color="auto"/>
+              <w:right w:val="single" w:sz="12" w:space="0" w:color="auto"/>
+            </w:tcBorders>
+            <w:shd w:val="clear" w:color="auto" w:fill="auto"/>
+            <w:vAlign w:val="center"/>
+            <w:hideMark/>
+          </w:tcPr>
+          <w:p>
+            <w:pPr>
+              <w:jc w:val="right"/>
+              <w:rPr>
+                <w:rFonts w:eastAsia="Times New Roman" w:cs="Arial"/>
+                <w:color w:val="000000"/>
+                <w:szCs w:val="20"/>
+                <w:lang w:eastAsia="is-IS"/>
+              </w:rPr>
+            </w:pPr>
+            <w:r>
+              <w:rPr>
+                <w:rFonts w:eastAsia="Times New Roman" w:cs="Arial"/>
+                <w:color w:val="000000"/>
+                <w:szCs w:val="20"/>
+              </w:rPr>
+              <w:t>16</w:t>
+            </w:r>
+          </w:p>
+        </w:tc>
+      </w:tr>
+      <w:tr>
+        <w:trPr>
+          <w:cantSplit/>
+          <w:trHeight w:val="300"/>
+        </w:trPr>
+        <w:tc>
+          <w:tcPr>
+            <w:tcW w:w="960" w:type="dxa"/>
+            <w:tcBorders>
+              <w:top w:val="nil"/>
+              <w:left w:val="single" w:sz="12" w:space="0" w:color="auto"/>
+              <w:bottom w:val="nil"/>
+              <w:right w:val="single" w:sz="8" w:space="0" w:color="auto"/>
+            </w:tcBorders>
+            <w:shd w:val="clear" w:color="auto" w:fill="auto"/>
+            <w:vAlign w:val="center"/>
+            <w:hideMark/>
+          </w:tcPr>
+          <w:p>
+            <w:pPr>
+              <w:jc w:val="center"/>
+              <w:rPr>
+                <w:rFonts w:eastAsia="Times New Roman" w:cs="Arial"/>
+                <w:color w:val="000000"/>
+                <w:sz w:val="16"/>
+                <w:szCs w:val="16"/>
+                <w:lang w:eastAsia="is-IS"/>
+              </w:rPr>
+            </w:pPr>
+            <w:r>
+              <w:rPr>
+                <w:rFonts w:eastAsia="Times New Roman" w:cs="Arial"/>
+                <w:color w:val="000000"/>
+                <w:sz w:val="16"/>
+                <w:szCs w:val="16"/>
+                <w:lang w:val="en-US"/>
+              </w:rPr>
+              <w:t>20</w:t>
+            </w:r>
+          </w:p>
+        </w:tc>
+        <w:tc>
+          <w:tcPr>
+            <w:tcW w:w="3480" w:type="dxa"/>
+            <w:tcBorders>
+              <w:top w:val="nil"/>
+              <w:left w:val="nil"/>
+              <w:bottom w:val="nil"/>
+              <w:right w:val="single" w:sz="8" w:space="0" w:color="auto"/>
+            </w:tcBorders>
+            <w:shd w:val="clear" w:color="auto" w:fill="auto"/>
+            <w:vAlign w:val="center"/>
+            <w:hideMark/>
+          </w:tcPr>
+          <w:p>
+            <w:pPr>
+              <w:rPr>
+                <w:rFonts w:eastAsia="Times New Roman" w:cs="Arial"/>
+                <w:i/>
+                <w:iCs/>
+                <w:color w:val="808080"/>
+                <w:sz w:val="16"/>
+                <w:szCs w:val="16"/>
+                <w:lang w:eastAsia="is-IS"/>
+              </w:rPr>
+            </w:pPr>
+            <w:r>
+              <w:rPr>
+                <w:rFonts w:eastAsia="Times New Roman" w:cs="Arial"/>
+                <w:i/>
+                <w:iCs/>
+                <w:color w:val="808080"/>
+                <w:sz w:val="16"/>
+                <w:szCs w:val="16"/>
+                <w:lang w:eastAsia="is-IS"/>
+              </w:rPr>
+              <w:t>Námsmat 17 . 18. og 19. maí</w:t>
+            </w:r>
+          </w:p>
+        </w:tc>
+        <w:tc>
+          <w:tcPr>
+            <w:tcW w:w="1720" w:type="dxa"/>
+            <w:tcBorders>
+              <w:top w:val="nil"/>
+              <w:left w:val="nil"/>
+              <w:bottom w:val="nil"/>
+              <w:right w:val="single" w:sz="8" w:space="0" w:color="auto"/>
+            </w:tcBorders>
+            <w:shd w:val="clear" w:color="auto" w:fill="auto"/>
+            <w:vAlign w:val="center"/>
+            <w:hideMark/>
+          </w:tcPr>
+          <w:p>
+            <w:pPr>
+              <w:rPr>
+                <w:rFonts w:eastAsia="Times New Roman" w:cs="Arial"/>
+                <w:color w:val="000000"/>
+                <w:szCs w:val="20"/>
+                <w:lang w:eastAsia="is-IS"/>
+              </w:rPr>
+            </w:pPr>
+            <w:r>
+              <w:rPr>
+                <w:rFonts w:eastAsia="Times New Roman" w:cs="Arial"/>
+                <w:color w:val="000000"/>
+                <w:szCs w:val="20"/>
+              </w:rPr>
+              <w:t> </w:t>
+            </w:r>
+          </w:p>
+        </w:tc>
+        <w:tc>
+          <w:tcPr>
+            <w:tcW w:w="760" w:type="dxa"/>
+            <w:tcBorders>
+              <w:top w:val="nil"/>
+              <w:left w:val="nil"/>
+              <w:bottom w:val="nil"/>
+              <w:right w:val="single" w:sz="12" w:space="0" w:color="auto"/>
+            </w:tcBorders>
+            <w:shd w:val="clear" w:color="auto" w:fill="auto"/>
+            <w:vAlign w:val="center"/>
+            <w:hideMark/>
+          </w:tcPr>
+          <w:p>
+            <w:pPr>
+              <w:rPr>
+                <w:rFonts w:eastAsia="Times New Roman" w:cs="Arial"/>
+                <w:color w:val="000000"/>
+                <w:szCs w:val="20"/>
+                <w:lang w:eastAsia="is-IS"/>
+              </w:rPr>
+            </w:pPr>
+            <w:r>
+              <w:rPr>
+                <w:rFonts w:eastAsia="Times New Roman" w:cs="Arial"/>
+                <w:color w:val="000000"/>
+                <w:szCs w:val="20"/>
+              </w:rPr>
+              <w:t> </w:t>
+            </w:r>
+          </w:p>
+        </w:tc>
+      </w:tr>
+      <w:tr>
+        <w:trPr>
+          <w:trHeight w:val="315"/>
+        </w:trPr>
+        <w:tc>
+          <w:tcPr>
+            <w:tcW w:w="960" w:type="dxa"/>
+            <w:tcBorders>
+              <w:top w:val="nil"/>
+              <w:left w:val="single" w:sz="12" w:space="0" w:color="auto"/>
+              <w:bottom w:val="single" w:sz="8" w:space="0" w:color="auto"/>
+              <w:right w:val="single" w:sz="8" w:space="0" w:color="auto"/>
+            </w:tcBorders>
+            <w:shd w:val="clear" w:color="auto" w:fill="auto"/>
+            <w:vAlign w:val="center"/>
+            <w:hideMark/>
+          </w:tcPr>
+          <w:p>
+            <w:pPr>
+              <w:jc w:val="center"/>
+              <w:rPr>
+                <w:rFonts w:eastAsia="Times New Roman" w:cs="Arial"/>
+                <w:color w:val="000000"/>
+                <w:sz w:val="16"/>
+                <w:szCs w:val="16"/>
+                <w:lang w:eastAsia="is-IS"/>
+              </w:rPr>
+            </w:pPr>
+            <w:r>
+              <w:rPr>
+                <w:rFonts w:eastAsia="Times New Roman" w:cs="Arial"/>
+                <w:color w:val="000000"/>
+                <w:sz w:val="16"/>
+                <w:szCs w:val="16"/>
+                <w:lang w:eastAsia="is-IS"/>
+              </w:rPr>
+              <w:t> </w:t>
+            </w:r>
+          </w:p>
+        </w:tc>
+        <w:tc>
+          <w:tcPr>
+            <w:tcW w:w="3480" w:type="dxa"/>
+            <w:tcBorders>
+              <w:top w:val="nil"/>
+              <w:left w:val="nil"/>
+              <w:bottom w:val="single" w:sz="8" w:space="0" w:color="auto"/>
+              <w:right w:val="single" w:sz="8" w:space="0" w:color="auto"/>
+            </w:tcBorders>
+            <w:shd w:val="clear" w:color="auto" w:fill="auto"/>
+            <w:vAlign w:val="center"/>
+            <w:hideMark/>
+          </w:tcPr>
+          <w:p>
+            <w:pPr>
+              <w:rPr>
+                <w:rFonts w:eastAsia="Times New Roman" w:cs="Arial"/>
+                <w:i/>
+                <w:iCs/>
+                <w:color w:val="808080"/>
+                <w:sz w:val="16"/>
+                <w:szCs w:val="16"/>
+                <w:lang w:eastAsia="is-IS"/>
+              </w:rPr>
+            </w:pPr>
+            <w:proofErr w:type="spellStart"/>
+            <w:r>
+              <w:rPr>
+                <w:rFonts w:eastAsia="Times New Roman" w:cs="Arial"/>
+                <w:i/>
+                <w:iCs/>
+                <w:color w:val="808080"/>
+                <w:sz w:val="16"/>
+                <w:szCs w:val="16"/>
+                <w:lang w:eastAsia="is-IS"/>
+              </w:rPr>
+              <w:t>Spönn</w:t>
+            </w:r>
+            <w:proofErr w:type="spellEnd"/>
+            <w:r>
+              <w:rPr>
+                <w:rFonts w:eastAsia="Times New Roman" w:cs="Arial"/>
+                <w:i/>
+                <w:iCs/>
+                <w:color w:val="808080"/>
+                <w:sz w:val="16"/>
+                <w:szCs w:val="16"/>
+                <w:lang w:eastAsia="is-IS"/>
+              </w:rPr>
+              <w:t xml:space="preserve"> lýkur 19. maí. </w:t>
+            </w:r>
+          </w:p>
+        </w:tc>
+        <w:tc>
+          <w:tcPr>
+            <w:tcW w:w="1720" w:type="dxa"/>
+            <w:tcBorders>
+              <w:top w:val="nil"/>
+              <w:left w:val="nil"/>
+              <w:bottom w:val="single" w:sz="8" w:space="0" w:color="auto"/>
+              <w:right w:val="single" w:sz="8" w:space="0" w:color="auto"/>
+            </w:tcBorders>
+            <w:shd w:val="clear" w:color="auto" w:fill="auto"/>
+            <w:vAlign w:val="center"/>
+            <w:hideMark/>
+          </w:tcPr>
+          <w:p>
+            <w:pPr>
+              <w:rPr>
+                <w:rFonts w:eastAsia="Times New Roman" w:cs="Arial"/>
+                <w:color w:val="000000"/>
+                <w:szCs w:val="20"/>
+                <w:lang w:eastAsia="is-IS"/>
+              </w:rPr>
+            </w:pPr>
+            <w:r>
+              <w:rPr>
+                <w:rFonts w:eastAsia="Times New Roman" w:cs="Arial"/>
+                <w:color w:val="000000"/>
+                <w:szCs w:val="20"/>
+                <w:lang w:eastAsia="is-IS"/>
+              </w:rPr>
+              <w:t> </w:t>
+            </w:r>
+          </w:p>
+        </w:tc>
+        <w:tc>
+          <w:tcPr>
+            <w:tcW w:w="760" w:type="dxa"/>
+            <w:tcBorders>
+              <w:top w:val="nil"/>
+              <w:left w:val="nil"/>
+              <w:bottom w:val="single" w:sz="8" w:space="0" w:color="auto"/>
+              <w:right w:val="single" w:sz="12" w:space="0" w:color="auto"/>
+            </w:tcBorders>
+            <w:shd w:val="clear" w:color="auto" w:fill="auto"/>
+            <w:vAlign w:val="center"/>
+            <w:hideMark/>
+          </w:tcPr>
+          <w:p>
+            <w:pPr>
+              <w:rPr>
+                <w:rFonts w:eastAsia="Times New Roman" w:cs="Arial"/>
+                <w:color w:val="000000"/>
+                <w:szCs w:val="20"/>
+                <w:lang w:eastAsia="is-IS"/>
+              </w:rPr>
+            </w:pPr>
+            <w:r>
+              <w:rPr>
+                <w:rFonts w:eastAsia="Times New Roman" w:cs="Arial"/>
+                <w:color w:val="000000"/>
+                <w:szCs w:val="20"/>
+                <w:lang w:eastAsia="is-IS"/>
+              </w:rPr>
+              <w:t> </w:t>
+            </w:r>
+          </w:p>
+        </w:tc>
+      </w:tr>
+    </w:tbl>
+    <w:p/>
     <w:sectPr>
       <w:pgSz w:w="11906" w:h="16838"/>
       <w:pgMar w:top="1417" w:right="1417" w:bottom="1417" w:left="1417" w:header="708" w:footer="708" w:gutter="0"/>
